--- a/Báo cáo - Dental_Booking_System.docx
+++ b/Báo cáo - Dental_Booking_System.docx
@@ -15,43 +15,57 @@
           <w:b/>
           <w:sz w:val="38"/>
         </w:rPr>
-        <w:t>TÀI LIỆU ĐẶC TẢ YÊU CẦU PHẦN MỀM</w:t>
-      </w:r>
-    </w:p>
-    <w:p>
-      <w:pPr>
-        <w:jc w:val="center"/>
+        <w:t xml:space="preserve"> </w:t>
+      </w:r>
+      <w:r>
         <w:rPr>
           <w:b/>
           <w:sz w:val="38"/>
         </w:rPr>
-      </w:pPr>
-      <w:r>
+        <w:t>TÀI LIỆU ĐẶC TẢ YÊU CẦU PHẦN MỀM</w:t>
+      </w:r>
+    </w:p>
+    <w:p>
+      <w:pPr>
+        <w:jc w:val="center"/>
         <w:rPr>
           <w:b/>
           <w:sz w:val="38"/>
         </w:rPr>
-        <w:t>Dental</w:t>
-      </w:r>
+      </w:pPr>
       <w:r>
         <w:rPr>
           <w:b/>
           <w:sz w:val="38"/>
         </w:rPr>
-        <w:t xml:space="preserve"> </w:t>
+        <w:t>Dental</w:t>
       </w:r>
       <w:r>
         <w:rPr>
           <w:b/>
           <w:sz w:val="38"/>
         </w:rPr>
-        <w:t>Booking</w:t>
+        <w:t xml:space="preserve"> </w:t>
       </w:r>
       <w:r>
         <w:rPr>
           <w:b/>
           <w:sz w:val="38"/>
         </w:rPr>
+        <w:t>Booking</w:t>
+      </w:r>
+      <w:r>
+        <w:rPr>
+          <w:b/>
+          <w:sz w:val="38"/>
+        </w:rPr>
+        <w:t xml:space="preserve"> Online</w:t>
+      </w:r>
+      <w:r>
+        <w:rPr>
+          <w:b/>
+          <w:sz w:val="38"/>
+        </w:rPr>
         <w:t xml:space="preserve"> System</w:t>
       </w:r>
     </w:p>
@@ -82,7 +96,16 @@
         <w:jc w:val="both"/>
       </w:pPr>
       <w:r>
-        <w:t xml:space="preserve">Ngày tạo </w:t>
+        <w:t>Ngày tạo</w:t>
+      </w:r>
+      <w:r>
+        <w:t>:</w:t>
+      </w:r>
+      <w:r>
+        <w:t>26/</w:t>
+      </w:r>
+      <w:r>
+        <w:t>12/2024</w:t>
       </w:r>
     </w:p>
     <w:p>
@@ -93,6 +116,9 @@
       <w:r>
         <w:t>Người tạo</w:t>
       </w:r>
+      <w:r>
+        <w:t>: Ngô Thanh Tân</w:t>
+      </w:r>
     </w:p>
     <w:p>
       <w:pPr>
@@ -107,6 +133,9 @@
           <w:lang w:val="vi-VN"/>
         </w:rPr>
         <w:t>/tổ chức</w:t>
+      </w:r>
+      <w:r>
+        <w:t>: ThreeGay</w:t>
       </w:r>
       <w:r>
         <w:t xml:space="preserve"> </w:t>
@@ -1889,16 +1918,16 @@
         <w:tblLook w:val="04A0" w:firstRow="1" w:lastRow="0" w:firstColumn="1" w:lastColumn="0" w:noHBand="0" w:noVBand="1"/>
       </w:tblPr>
       <w:tblGrid>
-        <w:gridCol w:w="2335"/>
-        <w:gridCol w:w="1271"/>
-        <w:gridCol w:w="2959"/>
-        <w:gridCol w:w="1350"/>
-        <w:gridCol w:w="1435"/>
+        <w:gridCol w:w="2155"/>
+        <w:gridCol w:w="1538"/>
+        <w:gridCol w:w="2902"/>
+        <w:gridCol w:w="1336"/>
+        <w:gridCol w:w="1419"/>
       </w:tblGrid>
       <w:tr>
         <w:tc>
           <w:tcPr>
-            <w:tcW w:w="2335" w:type="dxa"/>
+            <w:tcW w:w="2155" w:type="dxa"/>
           </w:tcPr>
           <w:p>
             <w:pPr>
@@ -1920,7 +1949,7 @@
         </w:tc>
         <w:tc>
           <w:tcPr>
-            <w:tcW w:w="1271" w:type="dxa"/>
+            <w:tcW w:w="1538" w:type="dxa"/>
           </w:tcPr>
           <w:p>
             <w:pPr>
@@ -1933,7 +1962,7 @@
         </w:tc>
         <w:tc>
           <w:tcPr>
-            <w:tcW w:w="2959" w:type="dxa"/>
+            <w:tcW w:w="2902" w:type="dxa"/>
           </w:tcPr>
           <w:p>
             <w:pPr>
@@ -1946,7 +1975,7 @@
         </w:tc>
         <w:tc>
           <w:tcPr>
-            <w:tcW w:w="1350" w:type="dxa"/>
+            <w:tcW w:w="1336" w:type="dxa"/>
           </w:tcPr>
           <w:p>
             <w:pPr>
@@ -1962,7 +1991,7 @@
         </w:tc>
         <w:tc>
           <w:tcPr>
-            <w:tcW w:w="1435" w:type="dxa"/>
+            <w:tcW w:w="1419" w:type="dxa"/>
           </w:tcPr>
           <w:p>
             <w:pPr>
@@ -1977,45 +2006,42 @@
       <w:tr>
         <w:tc>
           <w:tcPr>
-            <w:tcW w:w="2335" w:type="dxa"/>
+            <w:tcW w:w="2155" w:type="dxa"/>
           </w:tcPr>
           <w:p>
             <w:pPr>
               <w:jc w:val="both"/>
+            </w:pPr>
+            <w:r>
               <w:rPr>
                 <w:lang w:val="vi-VN"/>
               </w:rPr>
-            </w:pPr>
-            <w:r>
-              <w:rPr>
-                <w:lang w:val="vi-VN"/>
-              </w:rPr>
               <w:t>Tài liệu đặc tả</w:t>
+            </w:r>
+            <w:r>
+              <w:t>, I, II</w:t>
             </w:r>
           </w:p>
         </w:tc>
         <w:tc>
           <w:tcPr>
-            <w:tcW w:w="1271" w:type="dxa"/>
+            <w:tcW w:w="1538" w:type="dxa"/>
           </w:tcPr>
           <w:p>
             <w:pPr>
               <w:jc w:val="both"/>
-              <w:rPr>
-                <w:lang w:val="vi-VN"/>
-              </w:rPr>
             </w:pPr>
             <w:r>
-              <w:rPr>
-                <w:lang w:val="vi-VN"/>
-              </w:rPr>
-              <w:t>20/2/2017</w:t>
+              <w:t>26/</w:t>
+            </w:r>
+            <w:r>
+              <w:t>12/2024</w:t>
             </w:r>
           </w:p>
         </w:tc>
         <w:tc>
           <w:tcPr>
-            <w:tcW w:w="2959" w:type="dxa"/>
+            <w:tcW w:w="2902" w:type="dxa"/>
           </w:tcPr>
           <w:p>
             <w:pPr>
@@ -2034,7 +2060,7 @@
         </w:tc>
         <w:tc>
           <w:tcPr>
-            <w:tcW w:w="1350" w:type="dxa"/>
+            <w:tcW w:w="1336" w:type="dxa"/>
           </w:tcPr>
           <w:p>
             <w:pPr>
@@ -2059,20 +2085,20 @@
         </w:tc>
         <w:tc>
           <w:tcPr>
-            <w:tcW w:w="1435" w:type="dxa"/>
+            <w:tcW w:w="1419" w:type="dxa"/>
           </w:tcPr>
           <w:p>
             <w:pPr>
               <w:jc w:val="both"/>
+            </w:pPr>
+            <w:r>
               <w:rPr>
                 <w:lang w:val="vi-VN"/>
               </w:rPr>
-            </w:pPr>
-            <w:r>
-              <w:rPr>
-                <w:lang w:val="vi-VN"/>
-              </w:rPr>
-              <w:t>1.0</w:t>
+              <w:t>1.</w:t>
+            </w:r>
+            <w:r>
+              <w:t>1</w:t>
             </w:r>
           </w:p>
         </w:tc>
@@ -2080,65 +2106,59 @@
       <w:tr>
         <w:tc>
           <w:tcPr>
-            <w:tcW w:w="2335" w:type="dxa"/>
+            <w:tcW w:w="2155" w:type="dxa"/>
+          </w:tcPr>
+          <w:p>
+            <w:r>
+              <w:t>III</w:t>
+            </w:r>
+            <w:r>
+              <w:t>, IV</w:t>
+            </w:r>
+            <w:r>
+              <w:t>, V</w:t>
+            </w:r>
+          </w:p>
+        </w:tc>
+        <w:tc>
+          <w:tcPr>
+            <w:tcW w:w="1538" w:type="dxa"/>
           </w:tcPr>
           <w:p>
             <w:pPr>
               <w:jc w:val="both"/>
             </w:pPr>
-            <w:r>
-              <w:t>I, II, III</w:t>
-            </w:r>
-            <w:r>
-              <w:t>, IV</w:t>
-            </w:r>
-            <w:r>
-              <w:t>, V</w:t>
-            </w:r>
           </w:p>
         </w:tc>
         <w:tc>
           <w:tcPr>
-            <w:tcW w:w="1271" w:type="dxa"/>
+            <w:tcW w:w="2902" w:type="dxa"/>
           </w:tcPr>
           <w:p>
             <w:pPr>
               <w:jc w:val="both"/>
             </w:pPr>
             <w:r>
-              <w:t>6/3/2017</w:t>
+              <w:t>Tạo tài liệu</w:t>
             </w:r>
           </w:p>
         </w:tc>
         <w:tc>
           <w:tcPr>
-            <w:tcW w:w="2959" w:type="dxa"/>
+            <w:tcW w:w="1336" w:type="dxa"/>
           </w:tcPr>
           <w:p>
             <w:pPr>
               <w:jc w:val="both"/>
             </w:pPr>
             <w:r>
-              <w:t>Bổ sung các chi tiết</w:t>
+              <w:t>Tạo mới</w:t>
             </w:r>
           </w:p>
         </w:tc>
         <w:tc>
           <w:tcPr>
-            <w:tcW w:w="1350" w:type="dxa"/>
-          </w:tcPr>
-          <w:p>
-            <w:pPr>
-              <w:jc w:val="both"/>
-            </w:pPr>
-            <w:r>
-              <w:t>Bổ sung</w:t>
-            </w:r>
-          </w:p>
-        </w:tc>
-        <w:tc>
-          <w:tcPr>
-            <w:tcW w:w="1435" w:type="dxa"/>
+            <w:tcW w:w="1419" w:type="dxa"/>
           </w:tcPr>
           <w:p>
             <w:pPr>
@@ -2403,7 +2423,21 @@
             <w:rStyle w:val="Hyperlink"/>
             <w:noProof/>
           </w:rPr>
-          <w:t>Hình 4: class diagram</w:t>
+          <w:t xml:space="preserve">Hình 4: </w:t>
+        </w:r>
+        <w:r>
+          <w:rPr>
+            <w:rStyle w:val="Hyperlink"/>
+            <w:noProof/>
+          </w:rPr>
+          <w:t>C</w:t>
+        </w:r>
+        <w:r>
+          <w:rPr>
+            <w:rStyle w:val="Hyperlink"/>
+            <w:noProof/>
+          </w:rPr>
+          <w:t>lass diagram</w:t>
         </w:r>
         <w:r>
           <w:rPr>
@@ -3097,7 +3131,10 @@
               <w:ind w:right="225"/>
             </w:pPr>
             <w:r>
-              <w:t>Khách hàng, có thể thực hiện việc mua hàng.</w:t>
+              <w:t xml:space="preserve">Khách hàng, có thể thực hiện việc </w:t>
+            </w:r>
+            <w:r>
+              <w:t>đặt lịch, xem các dịch vụ.</w:t>
             </w:r>
           </w:p>
         </w:tc>
@@ -3158,7 +3195,7 @@
               <w:spacing w:line="270" w:lineRule="atLeast"/>
             </w:pPr>
             <w:r>
-              <w:t>Product</w:t>
+              <w:t>Service</w:t>
             </w:r>
           </w:p>
         </w:tc>
@@ -3182,7 +3219,13 @@
               <w:ind w:right="225"/>
             </w:pPr>
             <w:r>
-              <w:t>Sản phầm: sách hoặc DVD</w:t>
+              <w:t>Các dị</w:t>
+            </w:r>
+            <w:r>
+              <w:t>ch vụ</w:t>
+            </w:r>
+            <w:r>
+              <w:t>.</w:t>
             </w:r>
           </w:p>
         </w:tc>
@@ -3198,9 +3241,6 @@
               <w:shd w:val="clear" w:color="auto" w:fill="FFFFFF"/>
               <w:spacing w:line="270" w:lineRule="atLeast"/>
             </w:pPr>
-            <w:r>
-              <w:t>Item</w:t>
-            </w:r>
           </w:p>
         </w:tc>
         <w:tc>
@@ -3222,15 +3262,6 @@
               <w:spacing w:before="0" w:beforeAutospacing="0" w:after="90" w:afterAutospacing="0" w:line="270" w:lineRule="atLeast"/>
               <w:ind w:right="225"/>
             </w:pPr>
-            <w:r>
-              <w:t xml:space="preserve">Mục </w:t>
-            </w:r>
-            <w:r>
-              <w:t xml:space="preserve">(mã sản phẩm, đơn giá, số lượng) </w:t>
-            </w:r>
-            <w:r>
-              <w:t>trong giỏ hàng</w:t>
-            </w:r>
           </w:p>
         </w:tc>
       </w:tr>
@@ -3245,9 +3276,6 @@
               <w:shd w:val="clear" w:color="auto" w:fill="FFFFFF"/>
               <w:spacing w:line="270" w:lineRule="atLeast"/>
             </w:pPr>
-            <w:r>
-              <w:t>Category</w:t>
-            </w:r>
           </w:p>
         </w:tc>
         <w:tc>
@@ -3269,9 +3297,6 @@
               <w:spacing w:before="0" w:beforeAutospacing="0" w:after="90" w:afterAutospacing="0" w:line="270" w:lineRule="atLeast"/>
               <w:ind w:right="225"/>
             </w:pPr>
-            <w:r>
-              <w:t>Danh mục sản phẩm</w:t>
-            </w:r>
           </w:p>
         </w:tc>
       </w:tr>
@@ -3286,9 +3311,6 @@
               <w:shd w:val="clear" w:color="auto" w:fill="FFFFFF"/>
               <w:spacing w:line="270" w:lineRule="atLeast"/>
             </w:pPr>
-            <w:r>
-              <w:t>Shopping cart</w:t>
-            </w:r>
           </w:p>
         </w:tc>
         <w:tc>
@@ -3310,12 +3332,6 @@
               <w:spacing w:before="0" w:beforeAutospacing="0" w:after="90" w:afterAutospacing="0" w:line="270" w:lineRule="atLeast"/>
               <w:ind w:right="225"/>
             </w:pPr>
-            <w:r>
-              <w:t>Giỏ hàng</w:t>
-            </w:r>
-            <w:r>
-              <w:t>, chứa các mục hàng</w:t>
-            </w:r>
           </w:p>
         </w:tc>
       </w:tr>
@@ -3330,9 +3346,6 @@
               <w:shd w:val="clear" w:color="auto" w:fill="FFFFFF"/>
               <w:spacing w:line="270" w:lineRule="atLeast"/>
             </w:pPr>
-            <w:r>
-              <w:t>Order status</w:t>
-            </w:r>
           </w:p>
         </w:tc>
         <w:tc>
@@ -3354,16 +3367,13 @@
               <w:spacing w:before="0" w:beforeAutospacing="0" w:after="90" w:afterAutospacing="0" w:line="270" w:lineRule="atLeast"/>
               <w:ind w:right="225"/>
             </w:pPr>
-            <w:r>
-              <w:t>T</w:t>
-            </w:r>
-            <w:r>
-              <w:t>rạng thái hóa đơn (0 – chưa thành toán; 1 – đã thanh toán)</w:t>
-            </w:r>
           </w:p>
         </w:tc>
       </w:tr>
       <w:tr>
+        <w:trPr>
+          <w:trHeight w:val="278"/>
+        </w:trPr>
         <w:tc>
           <w:tcPr>
             <w:tcW w:w="4135" w:type="dxa"/>
@@ -3374,9 +3384,6 @@
               <w:shd w:val="clear" w:color="auto" w:fill="FFFFFF"/>
               <w:spacing w:line="270" w:lineRule="atLeast"/>
             </w:pPr>
-            <w:r>
-              <w:t>Order</w:t>
-            </w:r>
           </w:p>
         </w:tc>
         <w:tc>
@@ -3398,9 +3405,6 @@
               <w:spacing w:before="0" w:beforeAutospacing="0" w:after="90" w:afterAutospacing="0" w:line="270" w:lineRule="atLeast"/>
               <w:ind w:right="225"/>
             </w:pPr>
-            <w:r>
-              <w:t>Hóa đơn mua hàng</w:t>
-            </w:r>
           </w:p>
         </w:tc>
       </w:tr>
@@ -3551,7 +3555,13 @@
         <w:jc w:val="both"/>
       </w:pPr>
       <w:r>
-        <w:t>Chức năng danh cho khách hàng vãng lai (</w:t>
+        <w:t xml:space="preserve">Chức năng danh cho khách hàng </w:t>
+      </w:r>
+      <w:r>
+        <w:t>chưa đăng ký</w:t>
+      </w:r>
+      <w:r>
+        <w:t xml:space="preserve"> (</w:t>
       </w:r>
       <w:r>
         <w:rPr>
@@ -3819,115 +3829,13 @@
                     <w:spacing w:after="0" w:line="270" w:lineRule="atLeast"/>
                   </w:pPr>
                   <w:r>
-                    <w:t>2.1.5.</w:t>
+                    <w:t>2.1.</w:t>
                   </w:r>
-                </w:p>
-              </w:tc>
-              <w:tc>
-                <w:tcPr>
-                  <w:tcW w:w="0" w:type="auto"/>
-                  <w:vAlign w:val="center"/>
-                  <w:hideMark/>
-                </w:tcPr>
-                <w:p>
-                  <w:pPr>
-                    <w:spacing w:after="90" w:line="270" w:lineRule="atLeast"/>
-                    <w:ind w:left="225" w:right="225"/>
-                  </w:pPr>
                   <w:r>
-                    <w:t>Xem danh sách các dịch vụ phổ biến (có số lượng đặt lịch nhiều nhất).</w:t>
+                    <w:t>5</w:t>
                   </w:r>
-                </w:p>
-              </w:tc>
-            </w:tr>
-            <w:tr>
-              <w:trPr>
-                <w:tblCellSpacing w:w="15" w:type="dxa"/>
-              </w:trPr>
-              <w:tc>
-                <w:tcPr>
-                  <w:tcW w:w="0" w:type="auto"/>
-                  <w:vAlign w:val="center"/>
-                  <w:hideMark/>
-                </w:tcPr>
-                <w:p>
-                  <w:pPr>
-                    <w:spacing w:after="0" w:line="270" w:lineRule="atLeast"/>
-                  </w:pPr>
                   <w:r>
-                    <w:t>2.1.6.</w:t>
-                  </w:r>
-                </w:p>
-              </w:tc>
-              <w:tc>
-                <w:tcPr>
-                  <w:tcW w:w="0" w:type="auto"/>
-                  <w:vAlign w:val="center"/>
-                  <w:hideMark/>
-                </w:tcPr>
-                <w:p>
-                  <w:pPr>
-                    <w:spacing w:after="90" w:line="270" w:lineRule="atLeast"/>
-                    <w:ind w:left="225" w:right="225"/>
-                  </w:pPr>
-                  <w:r>
-                    <w:t>Tìm kiếm dịch vụ nâng cao (dựa vào giá và bác sĩ).</w:t>
-                  </w:r>
-                </w:p>
-              </w:tc>
-            </w:tr>
-            <w:tr>
-              <w:trPr>
-                <w:tblCellSpacing w:w="15" w:type="dxa"/>
-              </w:trPr>
-              <w:tc>
-                <w:tcPr>
-                  <w:tcW w:w="0" w:type="auto"/>
-                  <w:vAlign w:val="center"/>
-                  <w:hideMark/>
-                </w:tcPr>
-                <w:p>
-                  <w:pPr>
-                    <w:spacing w:after="0" w:line="270" w:lineRule="atLeast"/>
-                  </w:pPr>
-                  <w:r>
-                    <w:t>2.1.7.</w:t>
-                  </w:r>
-                </w:p>
-              </w:tc>
-              <w:tc>
-                <w:tcPr>
-                  <w:tcW w:w="0" w:type="auto"/>
-                  <w:vAlign w:val="center"/>
-                  <w:hideMark/>
-                </w:tcPr>
-                <w:p>
-                  <w:pPr>
-                    <w:spacing w:after="90" w:line="270" w:lineRule="atLeast"/>
-                    <w:ind w:left="225" w:right="225"/>
-                  </w:pPr>
-                  <w:r>
-                    <w:t>Lọc kết quả tìm kiếm theo: chuyên mục hoặc bác sĩ.</w:t>
-                  </w:r>
-                </w:p>
-              </w:tc>
-            </w:tr>
-            <w:tr>
-              <w:trPr>
-                <w:tblCellSpacing w:w="15" w:type="dxa"/>
-              </w:trPr>
-              <w:tc>
-                <w:tcPr>
-                  <w:tcW w:w="0" w:type="auto"/>
-                  <w:vAlign w:val="center"/>
-                  <w:hideMark/>
-                </w:tcPr>
-                <w:p>
-                  <w:pPr>
-                    <w:spacing w:after="0" w:line="270" w:lineRule="atLeast"/>
-                  </w:pPr>
-                  <w:r>
-                    <w:t>2.1.8.</w:t>
+                    <w:t>.</w:t>
                   </w:r>
                 </w:p>
               </w:tc>
@@ -3948,40 +3856,6 @@
                 </w:p>
               </w:tc>
             </w:tr>
-            <w:tr>
-              <w:trPr>
-                <w:tblCellSpacing w:w="15" w:type="dxa"/>
-              </w:trPr>
-              <w:tc>
-                <w:tcPr>
-                  <w:tcW w:w="0" w:type="auto"/>
-                  <w:vAlign w:val="center"/>
-                </w:tcPr>
-                <w:p>
-                  <w:pPr>
-                    <w:spacing w:after="0" w:line="270" w:lineRule="atLeast"/>
-                  </w:pPr>
-                  <w:r>
-                    <w:t>2.1.9.</w:t>
-                  </w:r>
-                </w:p>
-              </w:tc>
-              <w:tc>
-                <w:tcPr>
-                  <w:tcW w:w="0" w:type="auto"/>
-                  <w:vAlign w:val="center"/>
-                </w:tcPr>
-                <w:p>
-                  <w:pPr>
-                    <w:spacing w:after="90" w:line="270" w:lineRule="atLeast"/>
-                    <w:ind w:left="225" w:right="225"/>
-                  </w:pPr>
-                  <w:r>
-                    <w:t>Tìm kiếm dịch vụ theo tên.</w:t>
-                  </w:r>
-                </w:p>
-              </w:tc>
-            </w:tr>
           </w:tbl>
           <w:p>
             <w:pPr>
@@ -4005,7 +3879,13 @@
         <w:jc w:val="both"/>
       </w:pPr>
       <w:r>
-        <w:t>Chức năng danh cho khách hàng (</w:t>
+        <w:t xml:space="preserve">Chức năng danh cho khách </w:t>
+      </w:r>
+      <w:r>
+        <w:t>hàng đã đăng ký</w:t>
+      </w:r>
+      <w:r>
+        <w:t xml:space="preserve"> (</w:t>
       </w:r>
       <w:r>
         <w:rPr>
@@ -4138,7 +4018,6 @@
                     <w:spacing w:before="75" w:after="75" w:line="270" w:lineRule="atLeast"/>
                   </w:pPr>
                   <w:r>
-                    <w:lastRenderedPageBreak/>
                     <w:t>2.2.1.</w:t>
                   </w:r>
                 </w:p>
@@ -4289,7 +4168,6 @@
           <w:tcPr>
             <w:tcW w:w="653" w:type="dxa"/>
             <w:vAlign w:val="center"/>
-            <w:hideMark/>
           </w:tcPr>
           <w:p>
             <w:pPr>
@@ -4307,276 +4185,15 @@
                 <w:szCs w:val="18"/>
               </w:rPr>
               <w:lastRenderedPageBreak/>
-              <w:t>2.3.</w:t>
-            </w:r>
-          </w:p>
-        </w:tc>
-        <w:tc>
-          <w:tcPr>
-            <w:tcW w:w="0" w:type="auto"/>
-            <w:vAlign w:val="center"/>
-            <w:hideMark/>
-          </w:tcPr>
-          <w:p>
-            <w:pPr>
-              <w:spacing w:after="90" w:line="270" w:lineRule="atLeast"/>
-              <w:ind w:left="225" w:right="225"/>
-            </w:pPr>
-            <w:r>
-              <w:t>Quản lý hóa đơn</w:t>
-            </w:r>
-            <w:r>
-              <w:t xml:space="preserve"> (</w:t>
-            </w:r>
-            <w:r>
-              <w:t>Billing</w:t>
-            </w:r>
-            <w:r>
-              <w:t>)</w:t>
-            </w:r>
-          </w:p>
-          <w:tbl>
-            <w:tblPr>
-              <w:tblW w:w="8606" w:type="dxa"/>
-              <w:tblCellSpacing w:w="15" w:type="dxa"/>
-              <w:tblBorders>
-                <w:top w:val="single" w:sz="4" w:space="0" w:color="auto"/>
-                <w:left w:val="single" w:sz="4" w:space="0" w:color="auto"/>
-                <w:bottom w:val="single" w:sz="4" w:space="0" w:color="auto"/>
-                <w:right w:val="single" w:sz="4" w:space="0" w:color="auto"/>
-                <w:insideH w:val="single" w:sz="4" w:space="0" w:color="auto"/>
-                <w:insideV w:val="single" w:sz="4" w:space="0" w:color="auto"/>
-              </w:tblBorders>
-              <w:tblCellMar>
-                <w:top w:w="15" w:type="dxa"/>
-                <w:left w:w="15" w:type="dxa"/>
-                <w:bottom w:w="15" w:type="dxa"/>
-                <w:right w:w="15" w:type="dxa"/>
-              </w:tblCellMar>
-              <w:tblLook w:val="04A0" w:firstRow="1" w:lastRow="0" w:firstColumn="1" w:lastColumn="0" w:noHBand="0" w:noVBand="1"/>
-            </w:tblPr>
-            <w:tblGrid>
-              <w:gridCol w:w="680"/>
-              <w:gridCol w:w="7926"/>
-            </w:tblGrid>
-            <w:tr>
-              <w:trPr>
-                <w:tblCellSpacing w:w="15" w:type="dxa"/>
-              </w:trPr>
-              <w:tc>
-                <w:tcPr>
-                  <w:tcW w:w="0" w:type="auto"/>
-                  <w:vAlign w:val="center"/>
-                  <w:hideMark/>
-                </w:tcPr>
-                <w:p>
-                  <w:pPr>
-                    <w:spacing w:before="75" w:after="75" w:line="270" w:lineRule="atLeast"/>
-                  </w:pPr>
-                  <w:r>
-                    <w:t>2.3.1.</w:t>
-                  </w:r>
-                </w:p>
-              </w:tc>
-              <w:tc>
-                <w:tcPr>
-                  <w:tcW w:w="7881" w:type="dxa"/>
-                  <w:vAlign w:val="center"/>
-                  <w:hideMark/>
-                </w:tcPr>
-                <w:p>
-                  <w:pPr>
-                    <w:spacing w:after="90" w:line="270" w:lineRule="atLeast"/>
-                    <w:ind w:left="225" w:right="225"/>
-                  </w:pPr>
-                  <w:r>
-                    <w:t>Tạo hóa đơn dựa trên các dịch vụ trong lịch khám.</w:t>
-                  </w:r>
-                </w:p>
-              </w:tc>
-            </w:tr>
-            <w:tr>
-              <w:trPr>
-                <w:tblCellSpacing w:w="15" w:type="dxa"/>
-              </w:trPr>
-              <w:tc>
-                <w:tcPr>
-                  <w:tcW w:w="0" w:type="auto"/>
-                  <w:vAlign w:val="center"/>
-                  <w:hideMark/>
-                </w:tcPr>
-                <w:p>
-                  <w:pPr>
-                    <w:spacing w:after="0" w:line="270" w:lineRule="atLeast"/>
-                  </w:pPr>
-                  <w:r>
-                    <w:t>2.3.2.</w:t>
-                  </w:r>
-                </w:p>
-              </w:tc>
-              <w:tc>
-                <w:tcPr>
-                  <w:tcW w:w="7881" w:type="dxa"/>
-                  <w:vAlign w:val="center"/>
-                  <w:hideMark/>
-                </w:tcPr>
-                <w:p>
-                  <w:pPr>
-                    <w:spacing w:after="90" w:line="270" w:lineRule="atLeast"/>
-                    <w:ind w:left="225" w:right="225"/>
-                  </w:pPr>
-                  <w:r>
-                    <w:t>Lưu hóa đơn đã tạo</w:t>
-                  </w:r>
-                </w:p>
-              </w:tc>
-            </w:tr>
-            <w:tr>
-              <w:trPr>
-                <w:tblCellSpacing w:w="15" w:type="dxa"/>
-              </w:trPr>
-              <w:tc>
-                <w:tcPr>
-                  <w:tcW w:w="0" w:type="auto"/>
-                  <w:vAlign w:val="center"/>
-                  <w:hideMark/>
-                </w:tcPr>
-                <w:p>
-                  <w:pPr>
-                    <w:spacing w:after="0" w:line="270" w:lineRule="atLeast"/>
-                  </w:pPr>
-                  <w:r>
-                    <w:t>2.3.3.</w:t>
-                  </w:r>
-                </w:p>
-              </w:tc>
-              <w:tc>
-                <w:tcPr>
-                  <w:tcW w:w="7881" w:type="dxa"/>
-                  <w:vAlign w:val="center"/>
-                  <w:hideMark/>
-                </w:tcPr>
-                <w:p>
-                  <w:pPr>
-                    <w:spacing w:after="90" w:line="270" w:lineRule="atLeast"/>
-                    <w:ind w:left="225" w:right="225"/>
-                  </w:pPr>
-                  <w:r>
-                    <w:t>Hủy hóa đơn</w:t>
-                  </w:r>
-                </w:p>
-              </w:tc>
-            </w:tr>
-            <w:tr>
-              <w:trPr>
-                <w:tblCellSpacing w:w="15" w:type="dxa"/>
-              </w:trPr>
-              <w:tc>
-                <w:tcPr>
-                  <w:tcW w:w="0" w:type="auto"/>
-                  <w:vAlign w:val="center"/>
-                  <w:hideMark/>
-                </w:tcPr>
-                <w:p>
-                  <w:pPr>
-                    <w:spacing w:after="0" w:line="270" w:lineRule="atLeast"/>
-                  </w:pPr>
-                  <w:r>
-                    <w:t>2.3.4.</w:t>
-                  </w:r>
-                </w:p>
-              </w:tc>
-              <w:tc>
-                <w:tcPr>
-                  <w:tcW w:w="7881" w:type="dxa"/>
-                  <w:vAlign w:val="center"/>
-                  <w:hideMark/>
-                </w:tcPr>
-                <w:p>
-                  <w:pPr>
-                    <w:spacing w:after="90" w:line="270" w:lineRule="atLeast"/>
-                    <w:ind w:left="225" w:right="225"/>
-                  </w:pPr>
-                  <w:r>
-                    <w:t>Xem thông tin lịch sử giao dịch</w:t>
-                  </w:r>
-                </w:p>
-              </w:tc>
-            </w:tr>
-            <w:tr>
-              <w:trPr>
-                <w:tblCellSpacing w:w="15" w:type="dxa"/>
-              </w:trPr>
-              <w:tc>
-                <w:tcPr>
-                  <w:tcW w:w="0" w:type="auto"/>
-                  <w:vAlign w:val="center"/>
-                  <w:hideMark/>
-                </w:tcPr>
-                <w:p>
-                  <w:pPr>
-                    <w:spacing w:after="0" w:line="270" w:lineRule="atLeast"/>
-                  </w:pPr>
-                  <w:r>
-                    <w:t>2.3.5.</w:t>
-                  </w:r>
-                </w:p>
-              </w:tc>
-              <w:tc>
-                <w:tcPr>
-                  <w:tcW w:w="7881" w:type="dxa"/>
-                  <w:vAlign w:val="center"/>
-                  <w:hideMark/>
-                </w:tcPr>
-                <w:p>
-                  <w:pPr>
-                    <w:spacing w:after="90" w:line="270" w:lineRule="atLeast"/>
-                    <w:ind w:left="225" w:right="225"/>
-                  </w:pPr>
-                  <w:r>
-                    <w:t>Gửi thông tin phản hồi về dịch vụ và chất lượng khám chữa bệnh.</w:t>
-                  </w:r>
-                </w:p>
-              </w:tc>
-            </w:tr>
-          </w:tbl>
-          <w:p>
-            <w:pPr>
-              <w:spacing w:after="0" w:line="270" w:lineRule="atLeast"/>
+              <w:t>2.</w:t>
+            </w:r>
+            <w:r>
               <w:rPr>
                 <w:rFonts w:ascii="Arial" w:eastAsia="Times New Roman" w:hAnsi="Arial" w:cs="Arial"/>
                 <w:sz w:val="18"/>
                 <w:szCs w:val="18"/>
               </w:rPr>
-            </w:pPr>
-          </w:p>
-        </w:tc>
-      </w:tr>
-      <w:tr>
-        <w:trPr>
-          <w:tblCellSpacing w:w="15" w:type="dxa"/>
-        </w:trPr>
-        <w:tc>
-          <w:tcPr>
-            <w:tcW w:w="653" w:type="dxa"/>
-            <w:vAlign w:val="center"/>
-          </w:tcPr>
-          <w:p>
-            <w:pPr>
-              <w:spacing w:after="0" w:line="270" w:lineRule="atLeast"/>
-              <w:rPr>
-                <w:rFonts w:ascii="Arial" w:eastAsia="Times New Roman" w:hAnsi="Arial" w:cs="Arial"/>
-                <w:sz w:val="18"/>
-                <w:szCs w:val="18"/>
-              </w:rPr>
-            </w:pPr>
-            <w:r>
-              <w:rPr>
-                <w:rFonts w:ascii="Arial" w:eastAsia="Times New Roman" w:hAnsi="Arial" w:cs="Arial"/>
-                <w:sz w:val="18"/>
-                <w:szCs w:val="18"/>
-              </w:rPr>
-              <w:t>2.4</w:t>
+              <w:t>3</w:t>
             </w:r>
             <w:r>
               <w:rPr>
@@ -4644,7 +4261,7 @@
                     <w:t>2.</w:t>
                   </w:r>
                   <w:r>
-                    <w:t>4</w:t>
+                    <w:t>3</w:t>
                   </w:r>
                   <w:r>
                     <w:t>.1.</w:t>
@@ -5063,6 +4680,7 @@
             <w:pPr>
               <w:spacing w:after="90" w:line="270" w:lineRule="atLeast"/>
               <w:ind w:left="225" w:right="225"/>
+              <w:jc w:val="center"/>
             </w:pPr>
             <w:r>
               <w:t>Employee</w:t>
@@ -5226,6 +4844,9 @@
         <w:jc w:val="both"/>
       </w:pPr>
       <w:r>
+        <w:rPr>
+          <w:noProof/>
+        </w:rPr>
         <w:drawing>
           <wp:anchor distT="0" distB="0" distL="114300" distR="114300" simplePos="0" relativeHeight="251658240" behindDoc="0" locked="0" layoutInCell="1" allowOverlap="1" wp14:anchorId="639A5499" wp14:editId="511C97B0">
             <wp:simplePos x="0" y="0"/>
@@ -5386,7 +5007,7 @@
         <w:t xml:space="preserve">Website </w:t>
       </w:r>
       <w:r>
-        <w:t>Book &amp; DVD eStore</w:t>
+        <w:t>Dental Booking Online System</w:t>
       </w:r>
       <w:r>
         <w:t xml:space="preserve"> </w:t>
@@ -5400,6 +5021,190 @@
       <w:r>
         <w:t>bao gồm:</w:t>
       </w:r>
+    </w:p>
+    <w:p>
+      <w:pPr>
+        <w:jc w:val="both"/>
+      </w:pPr>
+      <w:r>
+        <w:t xml:space="preserve">- </w:t>
+      </w:r>
+      <w:r>
+        <w:t xml:space="preserve">FrontEnd </w:t>
+      </w:r>
+    </w:p>
+    <w:p>
+      <w:pPr>
+        <w:jc w:val="both"/>
+      </w:pPr>
+      <w:r>
+        <w:tab/>
+      </w:r>
+      <w:r>
+        <w:t xml:space="preserve">+ </w:t>
+      </w:r>
+      <w:r>
+        <w:t xml:space="preserve">React: Một thư viện JavaScript để xây dựng giao diện người dùng. </w:t>
+      </w:r>
+    </w:p>
+    <w:p>
+      <w:pPr>
+        <w:jc w:val="both"/>
+      </w:pPr>
+      <w:r>
+        <w:tab/>
+      </w:r>
+      <w:r>
+        <w:t xml:space="preserve">+ </w:t>
+      </w:r>
+      <w:r>
+        <w:t xml:space="preserve">TypeScript: Một ngôn ngữ lập trình phát triển từ JavaScript, cung cấp kiểu tĩnh. </w:t>
+      </w:r>
+    </w:p>
+    <w:p>
+      <w:pPr>
+        <w:jc w:val="both"/>
+      </w:pPr>
+      <w:r>
+        <w:tab/>
+      </w:r>
+      <w:r>
+        <w:t xml:space="preserve">+ </w:t>
+      </w:r>
+      <w:r>
+        <w:t>Ant Design (AntD): thư viện UI</w:t>
+      </w:r>
+    </w:p>
+    <w:p>
+      <w:pPr>
+        <w:jc w:val="both"/>
+      </w:pPr>
+      <w:r>
+        <w:t xml:space="preserve">- </w:t>
+      </w:r>
+      <w:r>
+        <w:t>BackEnd</w:t>
+      </w:r>
+    </w:p>
+    <w:p>
+      <w:pPr>
+        <w:jc w:val="both"/>
+      </w:pPr>
+      <w:r>
+        <w:tab/>
+        <w:t xml:space="preserve">+ </w:t>
+      </w:r>
+      <w:r>
+        <w:t>Database: MySQL database hosted on Aiven Cloud.</w:t>
+      </w:r>
+    </w:p>
+    <w:p>
+      <w:pPr>
+        <w:jc w:val="both"/>
+      </w:pPr>
+      <w:r>
+        <w:tab/>
+        <w:t xml:space="preserve">+ </w:t>
+      </w:r>
+      <w:r>
+        <w:t>Authentication: JWT (JSON Web Token) authentication using djangorestframework-simplejwt.</w:t>
+      </w:r>
+    </w:p>
+    <w:p>
+      <w:pPr>
+        <w:jc w:val="both"/>
+      </w:pPr>
+      <w:r>
+        <w:tab/>
+        <w:t xml:space="preserve">+ </w:t>
+      </w:r>
+      <w:r>
+        <w:t>CORS: Configured to allow requests from specific origins.</w:t>
+      </w:r>
+    </w:p>
+    <w:p>
+      <w:pPr>
+        <w:jc w:val="both"/>
+      </w:pPr>
+      <w:r>
+        <w:tab/>
+        <w:t xml:space="preserve">+ </w:t>
+      </w:r>
+      <w:r>
+        <w:t>Static Files: Configured to serve static files.</w:t>
+      </w:r>
+    </w:p>
+    <w:p>
+      <w:pPr>
+        <w:jc w:val="both"/>
+      </w:pPr>
+      <w:r>
+        <w:lastRenderedPageBreak/>
+        <w:tab/>
+        <w:t xml:space="preserve">+ </w:t>
+      </w:r>
+      <w:r>
+        <w:t>Password Validation: Configured with several password validators.</w:t>
+      </w:r>
+    </w:p>
+    <w:p>
+      <w:pPr>
+        <w:pStyle w:val="Heading1"/>
+        <w:jc w:val="both"/>
+      </w:pPr>
+      <w:bookmarkStart w:id="17" w:name="_Toc476658494"/>
+      <w:r>
+        <w:rPr>
+          <w:lang w:val="vi-VN"/>
+        </w:rPr>
+        <w:t xml:space="preserve">III. </w:t>
+      </w:r>
+      <w:r>
+        <w:rPr>
+          <w:lang w:val="vi-VN"/>
+        </w:rPr>
+        <w:t>Y</w:t>
+      </w:r>
+      <w:r>
+        <w:t xml:space="preserve">êu cầu </w:t>
+      </w:r>
+      <w:r>
+        <w:rPr>
+          <w:lang w:val="vi-VN"/>
+        </w:rPr>
+        <w:t>tương tác ngoài</w:t>
+      </w:r>
+      <w:bookmarkEnd w:id="17"/>
+    </w:p>
+    <w:p>
+      <w:pPr>
+        <w:pStyle w:val="Heading2"/>
+        <w:jc w:val="both"/>
+      </w:pPr>
+      <w:bookmarkStart w:id="18" w:name="_Toc476658495"/>
+      <w:commentRangeStart w:id="19"/>
+      <w:r>
+        <w:rPr>
+          <w:lang w:val="vi-VN"/>
+        </w:rPr>
+        <w:t xml:space="preserve">III.1. </w:t>
+      </w:r>
+      <w:r>
+        <w:rPr>
+          <w:lang w:val="vi-VN"/>
+        </w:rPr>
+        <w:t>Giao diện người dụng</w:t>
+      </w:r>
+      <w:commentRangeEnd w:id="19"/>
+      <w:r>
+        <w:rPr>
+          <w:rStyle w:val="CommentReference"/>
+          <w:rFonts w:ascii="Times New Roman" w:eastAsiaTheme="minorHAnsi" w:hAnsi="Times New Roman" w:cstheme="minorBidi"/>
+          <w:color w:val="auto"/>
+        </w:rPr>
+        <w:commentReference w:id="19"/>
+      </w:r>
+      <w:bookmarkEnd w:id="18"/>
     </w:p>
     <w:p>
       <w:pPr>
@@ -5409,15 +5214,27 @@
           <w:numId w:val="9"/>
         </w:numPr>
         <w:jc w:val="both"/>
-        <w:rPr>
-          <w:lang w:val="vi-VN"/>
-        </w:rPr>
-      </w:pPr>
-      <w:r>
-        <w:t>ASP.Net framework</w:t>
-      </w:r>
-      <w:r>
-        <w:t xml:space="preserve"> (phiên bản 4.5 trở lên) </w:t>
+      </w:pPr>
+      <w:r>
+        <w:t>C</w:t>
+      </w:r>
+      <w:r>
+        <w:t xml:space="preserve">ác trang con (pages) có </w:t>
+      </w:r>
+      <w:r>
+        <w:t>các</w:t>
+      </w:r>
+      <w:r>
+        <w:t xml:space="preserve"> khuôn mẫu giao diện </w:t>
+      </w:r>
+      <w:r>
+        <w:t>khác nhau phù hợp với từng page</w:t>
+      </w:r>
+      <w:r>
+        <w:t xml:space="preserve"> (header, menu, footer)</w:t>
+      </w:r>
+      <w:r>
+        <w:t>.</w:t>
       </w:r>
     </w:p>
     <w:p>
@@ -5428,150 +5245,6 @@
           <w:numId w:val="9"/>
         </w:numPr>
         <w:jc w:val="both"/>
-        <w:rPr>
-          <w:lang w:val="vi-VN"/>
-        </w:rPr>
-      </w:pPr>
-      <w:r>
-        <w:t>Cơ sở dữ liệu SQL Server</w:t>
-      </w:r>
-      <w:r>
-        <w:t xml:space="preserve"> (phiên bản từ 2008 trở lên)</w:t>
-      </w:r>
-    </w:p>
-    <w:p>
-      <w:pPr>
-        <w:pStyle w:val="ListParagraph"/>
-        <w:numPr>
-          <w:ilvl w:val="0"/>
-          <w:numId w:val="9"/>
-        </w:numPr>
-        <w:jc w:val="both"/>
-        <w:rPr>
-          <w:lang w:val="vi-VN"/>
-        </w:rPr>
-      </w:pPr>
-      <w:r>
-        <w:t xml:space="preserve">Đảm bảo hoạt động tốt trên các trình duyệt phổ biến như: </w:t>
-      </w:r>
-      <w:r>
-        <w:t xml:space="preserve">Chrome, Firefox, Safari, </w:t>
-      </w:r>
-      <w:r>
-        <w:t xml:space="preserve">Internet </w:t>
-      </w:r>
-      <w:r>
-        <w:t>Explorer.</w:t>
-      </w:r>
-    </w:p>
-    <w:p>
-      <w:pPr>
-        <w:pStyle w:val="ListParagraph"/>
-        <w:numPr>
-          <w:ilvl w:val="0"/>
-          <w:numId w:val="9"/>
-        </w:numPr>
-        <w:jc w:val="both"/>
-        <w:rPr>
-          <w:lang w:val="vi-VN"/>
-        </w:rPr>
-      </w:pPr>
-      <w:r>
-        <w:t xml:space="preserve">Đảm bảo hoạt động tốt trên nhiều loại thiết bị khác nhau: </w:t>
-      </w:r>
-      <w:r>
-        <w:t>Computer, Smartphone, IPAD</w:t>
-      </w:r>
-    </w:p>
-    <w:p>
-      <w:pPr>
-        <w:pStyle w:val="Heading1"/>
-        <w:jc w:val="both"/>
-      </w:pPr>
-      <w:bookmarkStart w:id="17" w:name="_Toc476658494"/>
-      <w:r>
-        <w:rPr>
-          <w:lang w:val="vi-VN"/>
-        </w:rPr>
-        <w:t xml:space="preserve">III. </w:t>
-      </w:r>
-      <w:r>
-        <w:rPr>
-          <w:lang w:val="vi-VN"/>
-        </w:rPr>
-        <w:t>Y</w:t>
-      </w:r>
-      <w:r>
-        <w:t xml:space="preserve">êu cầu </w:t>
-      </w:r>
-      <w:r>
-        <w:rPr>
-          <w:lang w:val="vi-VN"/>
-        </w:rPr>
-        <w:t>tương tác ngoài</w:t>
-      </w:r>
-      <w:bookmarkEnd w:id="17"/>
-    </w:p>
-    <w:p>
-      <w:pPr>
-        <w:pStyle w:val="Heading2"/>
-        <w:jc w:val="both"/>
-      </w:pPr>
-      <w:bookmarkStart w:id="18" w:name="_Toc476658495"/>
-      <w:commentRangeStart w:id="19"/>
-      <w:r>
-        <w:rPr>
-          <w:lang w:val="vi-VN"/>
-        </w:rPr>
-        <w:t xml:space="preserve">III.1. </w:t>
-      </w:r>
-      <w:r>
-        <w:rPr>
-          <w:lang w:val="vi-VN"/>
-        </w:rPr>
-        <w:t>Giao diện người dụng</w:t>
-      </w:r>
-      <w:commentRangeEnd w:id="19"/>
-      <w:r>
-        <w:rPr>
-          <w:rStyle w:val="CommentReference"/>
-          <w:rFonts w:ascii="Times New Roman" w:eastAsiaTheme="minorHAnsi" w:hAnsi="Times New Roman" w:cstheme="minorBidi"/>
-          <w:color w:val="auto"/>
-        </w:rPr>
-        <w:commentReference w:id="19"/>
-      </w:r>
-      <w:bookmarkEnd w:id="18"/>
-    </w:p>
-    <w:p>
-      <w:pPr>
-        <w:pStyle w:val="ListParagraph"/>
-        <w:numPr>
-          <w:ilvl w:val="0"/>
-          <w:numId w:val="9"/>
-        </w:numPr>
-        <w:jc w:val="both"/>
-      </w:pPr>
-      <w:r>
-        <w:t>C</w:t>
-      </w:r>
-      <w:r>
-        <w:t>ác trang con (pages) có chung một khuôn mẫu giao diện thống nhất</w:t>
-      </w:r>
-      <w:r>
-        <w:t xml:space="preserve"> (header, menu, footer)</w:t>
-      </w:r>
-      <w:r>
-        <w:t>.</w:t>
-      </w:r>
-    </w:p>
-    <w:p>
-      <w:pPr>
-        <w:pStyle w:val="ListParagraph"/>
-        <w:numPr>
-          <w:ilvl w:val="0"/>
-          <w:numId w:val="9"/>
-        </w:numPr>
-        <w:jc w:val="both"/>
       </w:pPr>
       <w:r>
         <w:t xml:space="preserve">Giao diện phải được thiết kế </w:t>
@@ -5596,7 +5269,6 @@
         <w:rPr>
           <w:lang w:val="vi-VN"/>
         </w:rPr>
-        <w:lastRenderedPageBreak/>
         <w:t>III.2. Yêu cầu tương tác</w:t>
       </w:r>
       <w:r>
@@ -5812,6 +5484,10 @@
         <w:jc w:val="center"/>
       </w:pPr>
       <w:r>
+        <w:rPr>
+          <w:noProof/>
+        </w:rPr>
+        <w:lastRenderedPageBreak/>
         <w:drawing>
           <wp:inline distT="0" distB="0" distL="0" distR="0" wp14:anchorId="7F02FBB5" wp14:editId="7C9A8DC9">
             <wp:extent cx="3057525" cy="1896848"/>
@@ -5890,7 +5566,9 @@
         <w:jc w:val="center"/>
       </w:pPr>
       <w:r>
-        <w:lastRenderedPageBreak/>
+        <w:rPr>
+          <w:noProof/>
+        </w:rPr>
         <w:drawing>
           <wp:inline distT="0" distB="0" distL="0" distR="0" wp14:anchorId="657A6208" wp14:editId="3FB051EB">
             <wp:extent cx="5943600" cy="2910205"/>
@@ -5959,7 +5637,13 @@
         <w:fldChar w:fldCharType="end"/>
       </w:r>
       <w:r>
-        <w:t>: class diagram</w:t>
+        <w:t xml:space="preserve">: </w:t>
+      </w:r>
+      <w:r>
+        <w:t>C</w:t>
+      </w:r>
+      <w:r>
+        <w:t>lass diagram</w:t>
       </w:r>
       <w:bookmarkEnd w:id="29"/>
     </w:p>
@@ -6039,6 +5723,7 @@
         <w:rPr>
           <w:noProof/>
         </w:rPr>
+        <w:lastRenderedPageBreak/>
         <w:drawing>
           <wp:inline distT="0" distB="0" distL="0" distR="0" wp14:anchorId="203EC207" wp14:editId="19AE0B44">
             <wp:extent cx="4363400" cy="3794600"/>
@@ -6113,7 +5798,6 @@
     </w:p>
     <w:p>
       <w:r>
-        <w:lastRenderedPageBreak/>
         <w:t>Biểu đồ use-case thể hiện sự tương tác của Customer đối với hệ thống:</w:t>
       </w:r>
     </w:p>
@@ -6204,6 +5888,7 @@
       </w:pPr>
       <w:bookmarkStart w:id="34" w:name="_Toc476658502"/>
       <w:r>
+        <w:lastRenderedPageBreak/>
         <w:t>IV.</w:t>
       </w:r>
       <w:r>
@@ -6324,6 +6009,7 @@
         <w:rPr>
           <w:noProof/>
         </w:rPr>
+        <w:lastRenderedPageBreak/>
         <w:drawing>
           <wp:inline distT="0" distB="0" distL="0" distR="0" wp14:anchorId="2BB7FDEA" wp14:editId="59EA38EF">
             <wp:extent cx="5156421" cy="3498764"/>
@@ -7438,21 +7124,28 @@
         <w:u w:val="single"/>
         <w:lang w:val="vi-VN"/>
       </w:rPr>
-      <w:t xml:space="preserve">Tài liệu đặc tả phần mềm </w:t>
+      <w:t>Tài liệu đặc tả phần mềm</w:t>
     </w:r>
     <w:r>
       <w:rPr>
         <w:b/>
         <w:u w:val="single"/>
       </w:rPr>
-      <w:t xml:space="preserve">Book &amp; DVD </w:t>
+      <w:t xml:space="preserve"> Dental Booking</w:t>
     </w:r>
     <w:r>
       <w:rPr>
         <w:b/>
         <w:u w:val="single"/>
       </w:rPr>
-      <w:t>eStore</w:t>
+      <w:t xml:space="preserve"> Online</w:t>
+    </w:r>
+    <w:r>
+      <w:rPr>
+        <w:b/>
+        <w:u w:val="single"/>
+      </w:rPr>
+      <w:t xml:space="preserve"> System</w:t>
     </w:r>
     <w:r>
       <w:rPr>

--- a/Báo cáo - Dental_Booking_System.docx
+++ b/Báo cáo - Dental_Booking_System.docx
@@ -2326,11 +2326,9 @@
                 <w:tab w:val="center" w:pos="969"/>
               </w:tabs>
             </w:pPr>
-            <w:proofErr w:type="gramStart"/>
             <w:r>
               <w:t>I,II</w:t>
             </w:r>
-            <w:proofErr w:type="gramEnd"/>
           </w:p>
         </w:tc>
         <w:tc>
@@ -2402,13 +2400,8 @@
             <w:tcW w:w="2155" w:type="dxa"/>
           </w:tcPr>
           <w:p>
-            <w:proofErr w:type="gramStart"/>
-            <w:r>
-              <w:t>I,II</w:t>
-            </w:r>
-            <w:proofErr w:type="gramEnd"/>
-            <w:r>
-              <w:t>,III</w:t>
+            <w:r>
+              <w:t>I,II,III</w:t>
             </w:r>
           </w:p>
         </w:tc>
@@ -2481,11 +2474,9 @@
             <w:tcW w:w="2155" w:type="dxa"/>
           </w:tcPr>
           <w:p>
-            <w:proofErr w:type="gramStart"/>
             <w:r>
               <w:t>III,IV</w:t>
             </w:r>
-            <w:proofErr w:type="gramEnd"/>
           </w:p>
         </w:tc>
         <w:tc>
@@ -2566,6 +2557,9 @@
             <w:pPr>
               <w:jc w:val="both"/>
             </w:pPr>
+            <w:r>
+              <w:t>25/1/2025</w:t>
+            </w:r>
           </w:p>
         </w:tc>
         <w:tc>
@@ -2576,6 +2570,14 @@
             <w:pPr>
               <w:jc w:val="both"/>
             </w:pPr>
+            <w:proofErr w:type="spellStart"/>
+            <w:r>
+              <w:t>Bổ</w:t>
+            </w:r>
+            <w:proofErr w:type="spellEnd"/>
+            <w:r>
+              <w:t xml:space="preserve"> sung</w:t>
+            </w:r>
           </w:p>
         </w:tc>
         <w:tc>
@@ -2586,6 +2588,14 @@
             <w:pPr>
               <w:jc w:val="both"/>
             </w:pPr>
+            <w:proofErr w:type="spellStart"/>
+            <w:r>
+              <w:t>Bổ</w:t>
+            </w:r>
+            <w:proofErr w:type="spellEnd"/>
+            <w:r>
+              <w:t xml:space="preserve"> sung</w:t>
+            </w:r>
           </w:p>
         </w:tc>
         <w:tc>
@@ -2596,6 +2606,9 @@
             <w:pPr>
               <w:jc w:val="both"/>
             </w:pPr>
+            <w:r>
+              <w:t>1.1</w:t>
+            </w:r>
           </w:p>
         </w:tc>
       </w:tr>
@@ -9041,6 +9054,9 @@
         <w:t xml:space="preserve"> </w:t>
       </w:r>
       <w:r>
+        <w:rPr>
+          <w:noProof/>
+        </w:rPr>
         <w:drawing>
           <wp:anchor distT="0" distB="0" distL="114300" distR="114300" simplePos="0" relativeHeight="251660288" behindDoc="0" locked="0" layoutInCell="1" allowOverlap="1" wp14:anchorId="3613DF11" wp14:editId="4325C7EE">
             <wp:simplePos x="0" y="0"/>
@@ -9645,13 +9661,8 @@
       <w:pPr>
         <w:jc w:val="both"/>
       </w:pPr>
-      <w:proofErr w:type="gramStart"/>
-      <w:r>
-        <w:t>-  Database</w:t>
-      </w:r>
-      <w:proofErr w:type="gramEnd"/>
-      <w:r>
-        <w:t>: MySQL database hosted on Aiven Cloud.</w:t>
+      <w:r>
+        <w:t>-  Database: MySQL database hosted on Aiven Cloud.</w:t>
       </w:r>
     </w:p>
     <w:p>
@@ -10665,6 +10676,9 @@
         <w:jc w:val="center"/>
       </w:pPr>
       <w:r>
+        <w:rPr>
+          <w:noProof/>
+        </w:rPr>
         <w:drawing>
           <wp:inline distT="0" distB="0" distL="0" distR="0" wp14:anchorId="5501E72A" wp14:editId="16363FFF">
             <wp:extent cx="5943600" cy="4979670"/>
@@ -10829,6 +10843,9 @@
     </w:p>
     <w:p>
       <w:r>
+        <w:rPr>
+          <w:noProof/>
+        </w:rPr>
         <w:drawing>
           <wp:anchor distT="0" distB="0" distL="114300" distR="114300" simplePos="0" relativeHeight="251661312" behindDoc="0" locked="0" layoutInCell="1" allowOverlap="1" wp14:anchorId="70FB0403" wp14:editId="208D5115">
             <wp:simplePos x="0" y="0"/>
@@ -11436,6 +11453,9 @@
     </w:p>
     <w:p>
       <w:r>
+        <w:rPr>
+          <w:noProof/>
+        </w:rPr>
         <w:drawing>
           <wp:anchor distT="0" distB="0" distL="114300" distR="114300" simplePos="0" relativeHeight="251662336" behindDoc="0" locked="0" layoutInCell="1" allowOverlap="1" wp14:anchorId="603DB781" wp14:editId="600D8B3C">
             <wp:simplePos x="0" y="0"/>
@@ -11554,13 +11574,7 @@
       </w:r>
       <w:proofErr w:type="spellEnd"/>
       <w:r>
-        <w:t xml:space="preserve"> </w:t>
-      </w:r>
-      <w:r>
-        <w:t>Dentist</w:t>
-      </w:r>
-      <w:r>
-        <w:t xml:space="preserve"> </w:t>
+        <w:t xml:space="preserve"> Dentist </w:t>
       </w:r>
       <w:proofErr w:type="spellStart"/>
       <w:r>
@@ -11606,19 +11620,7 @@
       </w:r>
       <w:proofErr w:type="spellEnd"/>
       <w:r>
-        <w:t xml:space="preserve"> </w:t>
-      </w:r>
-      <w:r>
-        <w:t>8</w:t>
-      </w:r>
-      <w:r>
-        <w:t xml:space="preserve">: </w:t>
-      </w:r>
-      <w:r>
-        <w:t>Dentist</w:t>
-      </w:r>
-      <w:r>
-        <w:t xml:space="preserve"> use-case diagram</w:t>
+        <w:t xml:space="preserve"> 8: Dentist use-case diagram</w:t>
       </w:r>
       <w:r>
         <w:tab/>
@@ -11719,6 +11721,9 @@
         <w:jc w:val="center"/>
       </w:pPr>
       <w:r>
+        <w:rPr>
+          <w:noProof/>
+        </w:rPr>
         <w:drawing>
           <wp:inline distT="0" distB="0" distL="0" distR="0" wp14:anchorId="4D791716" wp14:editId="5B9F6570">
             <wp:extent cx="5943600" cy="3117215"/>
@@ -11791,18 +11796,13 @@
       </w:r>
       <w:proofErr w:type="spellEnd"/>
       <w:r>
-        <w:t xml:space="preserve"> </w:t>
-      </w:r>
-      <w:proofErr w:type="gramStart"/>
-      <w:r>
-        <w:t xml:space="preserve">( </w:t>
+        <w:t xml:space="preserve"> ( </w:t>
       </w:r>
       <w:proofErr w:type="spellStart"/>
       <w:r>
         <w:t>khách</w:t>
       </w:r>
       <w:proofErr w:type="spellEnd"/>
-      <w:proofErr w:type="gramEnd"/>
       <w:r>
         <w:t xml:space="preserve"> hang)</w:t>
       </w:r>
@@ -11892,18 +11892,13 @@
       </w:r>
       <w:proofErr w:type="spellEnd"/>
       <w:r>
-        <w:t xml:space="preserve"> </w:t>
-      </w:r>
-      <w:proofErr w:type="gramStart"/>
-      <w:r>
-        <w:t xml:space="preserve">( </w:t>
+        <w:t xml:space="preserve"> ( </w:t>
       </w:r>
       <w:proofErr w:type="spellStart"/>
       <w:r>
         <w:t>khách</w:t>
       </w:r>
       <w:proofErr w:type="spellEnd"/>
-      <w:proofErr w:type="gramEnd"/>
       <w:r>
         <w:t xml:space="preserve"> </w:t>
       </w:r>
@@ -11918,6 +11913,9 @@
     </w:p>
     <w:p>
       <w:r>
+        <w:rPr>
+          <w:noProof/>
+        </w:rPr>
         <w:drawing>
           <wp:inline distT="0" distB="0" distL="0" distR="0" wp14:anchorId="31F72E02" wp14:editId="2C54CCFC">
             <wp:extent cx="5943600" cy="3382645"/>
@@ -12006,7 +12004,6 @@
       <w:r>
         <w:t xml:space="preserve"> </w:t>
       </w:r>
-      <w:proofErr w:type="gramStart"/>
       <w:r>
         <w:t xml:space="preserve">( </w:t>
       </w:r>
@@ -12015,7 +12012,6 @@
         <w:t>khách</w:t>
       </w:r>
       <w:proofErr w:type="spellEnd"/>
-      <w:proofErr w:type="gramEnd"/>
       <w:r>
         <w:t xml:space="preserve"> hang)</w:t>
       </w:r>
@@ -12094,18 +12090,13 @@
       </w:r>
       <w:proofErr w:type="spellEnd"/>
       <w:r>
-        <w:t xml:space="preserve"> </w:t>
-      </w:r>
-      <w:proofErr w:type="gramStart"/>
-      <w:r>
-        <w:t xml:space="preserve">( </w:t>
+        <w:t xml:space="preserve"> ( </w:t>
       </w:r>
       <w:proofErr w:type="spellStart"/>
       <w:r>
         <w:t>khách</w:t>
       </w:r>
       <w:proofErr w:type="spellEnd"/>
-      <w:proofErr w:type="gramEnd"/>
       <w:r>
         <w:t xml:space="preserve"> </w:t>
       </w:r>
@@ -12120,6 +12111,9 @@
     </w:p>
     <w:p>
       <w:r>
+        <w:rPr>
+          <w:noProof/>
+        </w:rPr>
         <w:drawing>
           <wp:inline distT="0" distB="0" distL="0" distR="0" wp14:anchorId="342F5F23" wp14:editId="0AFE423E">
             <wp:extent cx="5798372" cy="3498847"/>
@@ -12198,18 +12192,13 @@
       </w:r>
       <w:proofErr w:type="spellEnd"/>
       <w:r>
-        <w:t xml:space="preserve"> </w:t>
-      </w:r>
-      <w:proofErr w:type="gramStart"/>
-      <w:r>
-        <w:t xml:space="preserve">( </w:t>
+        <w:t xml:space="preserve"> ( </w:t>
       </w:r>
       <w:proofErr w:type="spellStart"/>
       <w:r>
         <w:t>khách</w:t>
       </w:r>
       <w:proofErr w:type="spellEnd"/>
-      <w:proofErr w:type="gramEnd"/>
       <w:r>
         <w:t xml:space="preserve"> hang)</w:t>
       </w:r>
@@ -12294,18 +12283,13 @@
       </w:r>
       <w:proofErr w:type="spellEnd"/>
       <w:r>
-        <w:t xml:space="preserve"> </w:t>
-      </w:r>
-      <w:proofErr w:type="gramStart"/>
-      <w:r>
-        <w:t xml:space="preserve">( </w:t>
+        <w:t xml:space="preserve"> ( </w:t>
       </w:r>
       <w:proofErr w:type="spellStart"/>
       <w:r>
         <w:t>khách</w:t>
       </w:r>
       <w:proofErr w:type="spellEnd"/>
-      <w:proofErr w:type="gramEnd"/>
       <w:r>
         <w:t xml:space="preserve"> </w:t>
       </w:r>
@@ -12320,6 +12304,9 @@
     </w:p>
     <w:p>
       <w:r>
+        <w:rPr>
+          <w:noProof/>
+        </w:rPr>
         <w:drawing>
           <wp:inline distT="0" distB="0" distL="0" distR="0" wp14:anchorId="764514A1" wp14:editId="27832644">
             <wp:extent cx="5753806" cy="3442448"/>
@@ -12403,18 +12390,13 @@
       </w:r>
       <w:proofErr w:type="spellEnd"/>
       <w:r>
-        <w:t xml:space="preserve"> </w:t>
-      </w:r>
-      <w:proofErr w:type="gramStart"/>
-      <w:r>
-        <w:t xml:space="preserve">( </w:t>
+        <w:t xml:space="preserve"> ( </w:t>
       </w:r>
       <w:proofErr w:type="spellStart"/>
       <w:r>
         <w:t>khách</w:t>
       </w:r>
       <w:proofErr w:type="spellEnd"/>
-      <w:proofErr w:type="gramEnd"/>
       <w:r>
         <w:t xml:space="preserve"> hang)</w:t>
       </w:r>
@@ -12435,15 +12417,7 @@
       </w:r>
       <w:proofErr w:type="spellEnd"/>
       <w:r>
-        <w:t xml:space="preserve"> </w:t>
-      </w:r>
-      <w:proofErr w:type="spellStart"/>
-      <w:r>
-        <w:t>activyti</w:t>
-      </w:r>
-      <w:proofErr w:type="spellEnd"/>
-      <w:r>
-        <w:t xml:space="preserve"> </w:t>
+        <w:t xml:space="preserve"> activity </w:t>
       </w:r>
       <w:proofErr w:type="spellStart"/>
       <w:r>
@@ -12477,26 +12451,43 @@
       <w:r>
         <w:t xml:space="preserve"> </w:t>
       </w:r>
-      <w:r>
-        <w:t xml:space="preserve">Xem </w:t>
-      </w:r>
-      <w:proofErr w:type="spellStart"/>
-      <w:r>
-        <w:t>dịch</w:t>
-      </w:r>
-      <w:proofErr w:type="spellEnd"/>
-      <w:r>
-        <w:t xml:space="preserve"> </w:t>
-      </w:r>
-      <w:proofErr w:type="spellStart"/>
-      <w:r>
-        <w:t>vụ</w:t>
-      </w:r>
-      <w:proofErr w:type="spellEnd"/>
-      <w:r>
-        <w:t xml:space="preserve"> </w:t>
-      </w:r>
-      <w:proofErr w:type="gramStart"/>
+      <w:proofErr w:type="spellStart"/>
+      <w:r>
+        <w:t>Nhận</w:t>
+      </w:r>
+      <w:proofErr w:type="spellEnd"/>
+      <w:r>
+        <w:t xml:space="preserve"> </w:t>
+      </w:r>
+      <w:proofErr w:type="spellStart"/>
+      <w:r>
+        <w:t>kết</w:t>
+      </w:r>
+      <w:proofErr w:type="spellEnd"/>
+      <w:r>
+        <w:t xml:space="preserve"> </w:t>
+      </w:r>
+      <w:proofErr w:type="spellStart"/>
+      <w:r>
+        <w:t>quả</w:t>
+      </w:r>
+      <w:proofErr w:type="spellEnd"/>
+      <w:r>
+        <w:t xml:space="preserve">, </w:t>
+      </w:r>
+      <w:proofErr w:type="spellStart"/>
+      <w:r>
+        <w:t>thông</w:t>
+      </w:r>
+      <w:proofErr w:type="spellEnd"/>
+      <w:r>
+        <w:t xml:space="preserve"> </w:t>
+      </w:r>
+      <w:proofErr w:type="spellStart"/>
+      <w:r>
+        <w:t>báo</w:t>
+      </w:r>
+      <w:proofErr w:type="spellEnd"/>
       <w:r>
         <w:t xml:space="preserve">( </w:t>
       </w:r>
@@ -12505,21 +12496,12 @@
         <w:t>khách</w:t>
       </w:r>
       <w:proofErr w:type="spellEnd"/>
-      <w:proofErr w:type="gramEnd"/>
-      <w:r>
-        <w:t xml:space="preserve"> </w:t>
-      </w:r>
-      <w:proofErr w:type="spellStart"/>
-      <w:r>
-        <w:t>vãng</w:t>
-      </w:r>
-      <w:proofErr w:type="spellEnd"/>
-      <w:r>
-        <w:t xml:space="preserve"> </w:t>
-      </w:r>
-      <w:proofErr w:type="spellStart"/>
-      <w:r>
-        <w:t>lai</w:t>
+      <w:r>
+        <w:t xml:space="preserve"> </w:t>
+      </w:r>
+      <w:proofErr w:type="spellStart"/>
+      <w:r>
+        <w:t>hàng</w:t>
       </w:r>
       <w:proofErr w:type="spellEnd"/>
       <w:r>
@@ -12528,6 +12510,211 @@
     </w:p>
     <w:p>
       <w:r>
+        <w:drawing>
+          <wp:inline distT="0" distB="0" distL="0" distR="0" wp14:anchorId="2CE02BC0" wp14:editId="60DF1419">
+            <wp:extent cx="5943600" cy="2717800"/>
+            <wp:effectExtent l="0" t="0" r="0" b="6350"/>
+            <wp:docPr id="1388153443" name="Picture 1" descr="A diagram with a diagram and text&#10;&#10;Description automatically generated with medium confidence"/>
+            <wp:cNvGraphicFramePr>
+              <a:graphicFrameLocks xmlns:a="http://schemas.openxmlformats.org/drawingml/2006/main" noChangeAspect="1"/>
+            </wp:cNvGraphicFramePr>
+            <a:graphic xmlns:a="http://schemas.openxmlformats.org/drawingml/2006/main">
+              <a:graphicData uri="http://schemas.openxmlformats.org/drawingml/2006/picture">
+                <pic:pic xmlns:pic="http://schemas.openxmlformats.org/drawingml/2006/picture">
+                  <pic:nvPicPr>
+                    <pic:cNvPr id="1388153443" name="Picture 1" descr="A diagram with a diagram and text&#10;&#10;Description automatically generated with medium confidence"/>
+                    <pic:cNvPicPr/>
+                  </pic:nvPicPr>
+                  <pic:blipFill>
+                    <a:blip r:embed="rId23"/>
+                    <a:stretch>
+                      <a:fillRect/>
+                    </a:stretch>
+                  </pic:blipFill>
+                  <pic:spPr>
+                    <a:xfrm>
+                      <a:off x="0" y="0"/>
+                      <a:ext cx="5943600" cy="2717800"/>
+                    </a:xfrm>
+                    <a:prstGeom prst="rect">
+                      <a:avLst/>
+                    </a:prstGeom>
+                  </pic:spPr>
+                </pic:pic>
+              </a:graphicData>
+            </a:graphic>
+          </wp:inline>
+        </w:drawing>
+      </w:r>
+    </w:p>
+    <w:p>
+      <w:pPr>
+        <w:pStyle w:val="Caption"/>
+        <w:jc w:val="center"/>
+      </w:pPr>
+      <w:proofErr w:type="spellStart"/>
+      <w:r>
+        <w:t>Hình</w:t>
+      </w:r>
+      <w:proofErr w:type="spellEnd"/>
+      <w:r>
+        <w:t xml:space="preserve"> 12: Activity diag. </w:t>
+      </w:r>
+      <w:proofErr w:type="spellStart"/>
+      <w:r>
+        <w:t>nhận</w:t>
+      </w:r>
+      <w:proofErr w:type="spellEnd"/>
+      <w:r>
+        <w:t xml:space="preserve"> </w:t>
+      </w:r>
+      <w:proofErr w:type="spellStart"/>
+      <w:r>
+        <w:t>kết</w:t>
+      </w:r>
+      <w:proofErr w:type="spellEnd"/>
+      <w:r>
+        <w:t xml:space="preserve"> </w:t>
+      </w:r>
+      <w:proofErr w:type="spellStart"/>
+      <w:r>
+        <w:t>quả</w:t>
+      </w:r>
+      <w:proofErr w:type="spellEnd"/>
+      <w:r>
+        <w:t xml:space="preserve">, </w:t>
+      </w:r>
+      <w:proofErr w:type="spellStart"/>
+      <w:r>
+        <w:t>thông</w:t>
+      </w:r>
+      <w:proofErr w:type="spellEnd"/>
+      <w:r>
+        <w:t xml:space="preserve"> </w:t>
+      </w:r>
+      <w:proofErr w:type="spellStart"/>
+      <w:r>
+        <w:t>báo</w:t>
+      </w:r>
+      <w:proofErr w:type="spellEnd"/>
+      <w:r>
+        <w:t xml:space="preserve"> ( </w:t>
+      </w:r>
+      <w:proofErr w:type="spellStart"/>
+      <w:r>
+        <w:t>khách</w:t>
+      </w:r>
+      <w:proofErr w:type="spellEnd"/>
+      <w:r>
+        <w:t xml:space="preserve"> hang)</w:t>
+      </w:r>
+    </w:p>
+    <w:p>
+      <w:proofErr w:type="spellStart"/>
+      <w:r>
+        <w:t>Biểu</w:t>
+      </w:r>
+      <w:proofErr w:type="spellEnd"/>
+      <w:r>
+        <w:t xml:space="preserve"> </w:t>
+      </w:r>
+      <w:proofErr w:type="spellStart"/>
+      <w:r>
+        <w:t>đồ</w:t>
+      </w:r>
+      <w:proofErr w:type="spellEnd"/>
+      <w:r>
+        <w:t xml:space="preserve"> </w:t>
+      </w:r>
+      <w:proofErr w:type="spellStart"/>
+      <w:r>
+        <w:t>activyti</w:t>
+      </w:r>
+      <w:proofErr w:type="spellEnd"/>
+      <w:r>
+        <w:t xml:space="preserve"> </w:t>
+      </w:r>
+      <w:proofErr w:type="spellStart"/>
+      <w:r>
+        <w:t>thể</w:t>
+      </w:r>
+      <w:proofErr w:type="spellEnd"/>
+      <w:r>
+        <w:t xml:space="preserve"> </w:t>
+      </w:r>
+      <w:proofErr w:type="spellStart"/>
+      <w:r>
+        <w:t>hiện</w:t>
+      </w:r>
+      <w:proofErr w:type="spellEnd"/>
+      <w:r>
+        <w:t xml:space="preserve"> </w:t>
+      </w:r>
+      <w:proofErr w:type="spellStart"/>
+      <w:r>
+        <w:t>thao</w:t>
+      </w:r>
+      <w:proofErr w:type="spellEnd"/>
+      <w:r>
+        <w:t xml:space="preserve"> </w:t>
+      </w:r>
+      <w:proofErr w:type="spellStart"/>
+      <w:r>
+        <w:t>tác</w:t>
+      </w:r>
+      <w:proofErr w:type="spellEnd"/>
+      <w:r>
+        <w:t xml:space="preserve"> </w:t>
+      </w:r>
+      <w:r>
+        <w:t xml:space="preserve">Xem </w:t>
+      </w:r>
+      <w:proofErr w:type="spellStart"/>
+      <w:r>
+        <w:t>dịch</w:t>
+      </w:r>
+      <w:proofErr w:type="spellEnd"/>
+      <w:r>
+        <w:t xml:space="preserve"> </w:t>
+      </w:r>
+      <w:proofErr w:type="spellStart"/>
+      <w:r>
+        <w:t>vụ</w:t>
+      </w:r>
+      <w:proofErr w:type="spellEnd"/>
+      <w:r>
+        <w:t xml:space="preserve"> ( </w:t>
+      </w:r>
+      <w:proofErr w:type="spellStart"/>
+      <w:r>
+        <w:t>khách</w:t>
+      </w:r>
+      <w:proofErr w:type="spellEnd"/>
+      <w:r>
+        <w:t xml:space="preserve"> </w:t>
+      </w:r>
+      <w:proofErr w:type="spellStart"/>
+      <w:r>
+        <w:t>vãng</w:t>
+      </w:r>
+      <w:proofErr w:type="spellEnd"/>
+      <w:r>
+        <w:t xml:space="preserve"> </w:t>
+      </w:r>
+      <w:proofErr w:type="spellStart"/>
+      <w:r>
+        <w:t>lai</w:t>
+      </w:r>
+      <w:proofErr w:type="spellEnd"/>
+      <w:r>
+        <w:t>):</w:t>
+      </w:r>
+    </w:p>
+    <w:p>
+      <w:r>
+        <w:rPr>
+          <w:noProof/>
+        </w:rPr>
         <w:drawing>
           <wp:inline distT="0" distB="0" distL="0" distR="0" wp14:anchorId="409FDCE8" wp14:editId="4820D732">
             <wp:extent cx="5943600" cy="3554730"/>
@@ -12544,7 +12731,7 @@
                     <pic:cNvPicPr/>
                   </pic:nvPicPr>
                   <pic:blipFill>
-                    <a:blip r:embed="rId23"/>
+                    <a:blip r:embed="rId24"/>
                     <a:stretch>
                       <a:fillRect/>
                     </a:stretch>
@@ -12603,18 +12790,13 @@
       </w:r>
       <w:proofErr w:type="spellEnd"/>
       <w:r>
-        <w:t xml:space="preserve"> </w:t>
-      </w:r>
-      <w:proofErr w:type="gramStart"/>
-      <w:r>
-        <w:t xml:space="preserve">( </w:t>
+        <w:t xml:space="preserve"> ( </w:t>
       </w:r>
       <w:proofErr w:type="spellStart"/>
       <w:r>
         <w:t>khách</w:t>
       </w:r>
       <w:proofErr w:type="spellEnd"/>
-      <w:proofErr w:type="gramEnd"/>
       <w:r>
         <w:t xml:space="preserve"> </w:t>
       </w:r>
@@ -12724,7 +12906,6 @@
       <w:r>
         <w:t xml:space="preserve"> </w:t>
       </w:r>
-      <w:proofErr w:type="gramStart"/>
       <w:r>
         <w:t xml:space="preserve">( </w:t>
       </w:r>
@@ -12733,7 +12914,6 @@
         <w:t>khách</w:t>
       </w:r>
       <w:proofErr w:type="spellEnd"/>
-      <w:proofErr w:type="gramEnd"/>
       <w:r>
         <w:t xml:space="preserve"> </w:t>
       </w:r>
@@ -12756,6 +12936,10 @@
     </w:p>
     <w:p>
       <w:r>
+        <w:rPr>
+          <w:noProof/>
+        </w:rPr>
+        <w:lastRenderedPageBreak/>
         <w:drawing>
           <wp:inline distT="0" distB="0" distL="0" distR="0" wp14:anchorId="44FFF40A" wp14:editId="2CA039F8">
             <wp:extent cx="5943600" cy="3429000"/>
@@ -12772,7 +12956,7 @@
                     <pic:cNvPicPr/>
                   </pic:nvPicPr>
                   <pic:blipFill>
-                    <a:blip r:embed="rId24"/>
+                    <a:blip r:embed="rId25"/>
                     <a:stretch>
                       <a:fillRect/>
                     </a:stretch>
@@ -12834,7 +13018,6 @@
         <w:t xml:space="preserve"> </w:t>
       </w:r>
       <w:proofErr w:type="spellStart"/>
-      <w:proofErr w:type="gramStart"/>
       <w:r>
         <w:t>khoản</w:t>
       </w:r>
@@ -12847,7 +13030,6 @@
         <w:t>khách</w:t>
       </w:r>
       <w:proofErr w:type="spellEnd"/>
-      <w:proofErr w:type="gramEnd"/>
       <w:r>
         <w:t xml:space="preserve"> </w:t>
       </w:r>
@@ -12871,7 +13053,6 @@
     <w:p>
       <w:proofErr w:type="spellStart"/>
       <w:r>
-        <w:lastRenderedPageBreak/>
         <w:t>Biểu</w:t>
       </w:r>
       <w:proofErr w:type="spellEnd"/>
@@ -12949,11 +13130,7 @@
       </w:r>
       <w:proofErr w:type="spellEnd"/>
       <w:r>
-        <w:t xml:space="preserve"> </w:t>
-      </w:r>
-      <w:proofErr w:type="gramStart"/>
-      <w:r>
-        <w:t xml:space="preserve">( </w:t>
+        <w:t xml:space="preserve"> ( </w:t>
       </w:r>
       <w:proofErr w:type="spellStart"/>
       <w:r>
@@ -12963,7 +13140,6 @@
         <w:t>ha</w:t>
       </w:r>
       <w:proofErr w:type="spellEnd"/>
-      <w:proofErr w:type="gramEnd"/>
       <w:r>
         <w:t xml:space="preserve"> </w:t>
       </w:r>
@@ -12978,6 +13154,9 @@
     </w:p>
     <w:p>
       <w:r>
+        <w:rPr>
+          <w:noProof/>
+        </w:rPr>
         <w:drawing>
           <wp:inline distT="0" distB="0" distL="0" distR="0" wp14:anchorId="1CEA0A0A" wp14:editId="786F7729">
             <wp:extent cx="5718048" cy="3328197"/>
@@ -12994,7 +13173,7 @@
                     <pic:cNvPicPr/>
                   </pic:nvPicPr>
                   <pic:blipFill>
-                    <a:blip r:embed="rId25"/>
+                    <a:blip r:embed="rId26"/>
                     <a:stretch>
                       <a:fillRect/>
                     </a:stretch>
@@ -13064,18 +13243,13 @@
       </w:r>
       <w:proofErr w:type="spellEnd"/>
       <w:r>
-        <w:t xml:space="preserve"> </w:t>
-      </w:r>
-      <w:proofErr w:type="gramStart"/>
-      <w:r>
-        <w:t xml:space="preserve">( </w:t>
+        <w:t xml:space="preserve"> ( </w:t>
       </w:r>
       <w:proofErr w:type="spellStart"/>
       <w:r>
         <w:t>nha</w:t>
       </w:r>
       <w:proofErr w:type="spellEnd"/>
-      <w:proofErr w:type="gramEnd"/>
       <w:r>
         <w:t xml:space="preserve"> </w:t>
       </w:r>
@@ -13168,18 +13342,13 @@
       </w:r>
       <w:proofErr w:type="spellEnd"/>
       <w:r>
-        <w:t xml:space="preserve"> </w:t>
-      </w:r>
-      <w:proofErr w:type="gramStart"/>
-      <w:r>
-        <w:t xml:space="preserve">( </w:t>
+        <w:t xml:space="preserve"> ( </w:t>
       </w:r>
       <w:proofErr w:type="spellStart"/>
       <w:r>
         <w:t>nha</w:t>
       </w:r>
       <w:proofErr w:type="spellEnd"/>
-      <w:proofErr w:type="gramEnd"/>
       <w:r>
         <w:t xml:space="preserve"> </w:t>
       </w:r>
@@ -13197,6 +13366,10 @@
     </w:p>
     <w:p>
       <w:r>
+        <w:rPr>
+          <w:noProof/>
+        </w:rPr>
+        <w:lastRenderedPageBreak/>
         <w:drawing>
           <wp:inline distT="0" distB="0" distL="0" distR="0" wp14:anchorId="69EF7E7F" wp14:editId="4EDE3A7F">
             <wp:extent cx="5169408" cy="3510337"/>
@@ -13213,7 +13386,7 @@
                     <pic:cNvPicPr/>
                   </pic:nvPicPr>
                   <pic:blipFill>
-                    <a:blip r:embed="rId26"/>
+                    <a:blip r:embed="rId27"/>
                     <a:stretch>
                       <a:fillRect/>
                     </a:stretch>
@@ -13280,18 +13453,13 @@
       </w:r>
       <w:proofErr w:type="spellEnd"/>
       <w:r>
-        <w:t xml:space="preserve"> </w:t>
-      </w:r>
-      <w:proofErr w:type="gramStart"/>
-      <w:r>
-        <w:t xml:space="preserve">( </w:t>
+        <w:t xml:space="preserve"> ( </w:t>
       </w:r>
       <w:proofErr w:type="spellStart"/>
       <w:r>
         <w:t>nha</w:t>
       </w:r>
       <w:proofErr w:type="spellEnd"/>
-      <w:proofErr w:type="gramEnd"/>
       <w:r>
         <w:t xml:space="preserve"> </w:t>
       </w:r>
@@ -13307,7 +13475,6 @@
     <w:p>
       <w:proofErr w:type="spellStart"/>
       <w:r>
-        <w:lastRenderedPageBreak/>
         <w:t>Biểu</w:t>
       </w:r>
       <w:proofErr w:type="spellEnd"/>
@@ -13374,18 +13541,13 @@
       </w:r>
       <w:proofErr w:type="spellEnd"/>
       <w:r>
-        <w:t xml:space="preserve"> </w:t>
-      </w:r>
-      <w:proofErr w:type="gramStart"/>
-      <w:r>
-        <w:t xml:space="preserve">( </w:t>
+        <w:t xml:space="preserve"> ( </w:t>
       </w:r>
       <w:proofErr w:type="spellStart"/>
       <w:r>
         <w:t>nha</w:t>
       </w:r>
       <w:proofErr w:type="spellEnd"/>
-      <w:proofErr w:type="gramEnd"/>
       <w:r>
         <w:t xml:space="preserve"> </w:t>
       </w:r>
@@ -13400,6 +13562,9 @@
     </w:p>
     <w:p>
       <w:r>
+        <w:rPr>
+          <w:noProof/>
+        </w:rPr>
         <w:drawing>
           <wp:inline distT="0" distB="0" distL="0" distR="0" wp14:anchorId="6A92FCDD" wp14:editId="19CD4B53">
             <wp:extent cx="5943600" cy="3117850"/>
@@ -13416,7 +13581,7 @@
                     <pic:cNvPicPr/>
                   </pic:nvPicPr>
                   <pic:blipFill>
-                    <a:blip r:embed="rId27"/>
+                    <a:blip r:embed="rId28"/>
                     <a:stretch>
                       <a:fillRect/>
                     </a:stretch>
@@ -13467,9 +13632,117 @@
       </w:r>
       <w:proofErr w:type="spellEnd"/>
       <w:r>
-        <w:t xml:space="preserve"> </w:t>
-      </w:r>
-      <w:proofErr w:type="gramStart"/>
+        <w:t xml:space="preserve"> ( </w:t>
+      </w:r>
+      <w:proofErr w:type="spellStart"/>
+      <w:r>
+        <w:t>nha</w:t>
+      </w:r>
+      <w:proofErr w:type="spellEnd"/>
+      <w:r>
+        <w:t xml:space="preserve"> </w:t>
+      </w:r>
+      <w:proofErr w:type="spellStart"/>
+      <w:r>
+        <w:t>sĩ</w:t>
+      </w:r>
+      <w:proofErr w:type="spellEnd"/>
+      <w:r>
+        <w:t>)</w:t>
+      </w:r>
+    </w:p>
+    <w:p/>
+    <w:p/>
+    <w:p>
+      <w:proofErr w:type="spellStart"/>
+      <w:r>
+        <w:lastRenderedPageBreak/>
+        <w:t>Biểu</w:t>
+      </w:r>
+      <w:proofErr w:type="spellEnd"/>
+      <w:r>
+        <w:t xml:space="preserve"> </w:t>
+      </w:r>
+      <w:proofErr w:type="spellStart"/>
+      <w:r>
+        <w:t>đồ</w:t>
+      </w:r>
+      <w:proofErr w:type="spellEnd"/>
+      <w:r>
+        <w:t xml:space="preserve"> activity </w:t>
+      </w:r>
+      <w:proofErr w:type="spellStart"/>
+      <w:r>
+        <w:t>thể</w:t>
+      </w:r>
+      <w:proofErr w:type="spellEnd"/>
+      <w:r>
+        <w:t xml:space="preserve"> </w:t>
+      </w:r>
+      <w:proofErr w:type="spellStart"/>
+      <w:r>
+        <w:t>hiện</w:t>
+      </w:r>
+      <w:proofErr w:type="spellEnd"/>
+      <w:r>
+        <w:t xml:space="preserve"> </w:t>
+      </w:r>
+      <w:proofErr w:type="spellStart"/>
+      <w:r>
+        <w:t>thao</w:t>
+      </w:r>
+      <w:proofErr w:type="spellEnd"/>
+      <w:r>
+        <w:t xml:space="preserve"> </w:t>
+      </w:r>
+      <w:proofErr w:type="spellStart"/>
+      <w:r>
+        <w:t>tác</w:t>
+      </w:r>
+      <w:proofErr w:type="spellEnd"/>
+      <w:r>
+        <w:t xml:space="preserve"> </w:t>
+      </w:r>
+      <w:proofErr w:type="spellStart"/>
+      <w:r>
+        <w:t>Gửi</w:t>
+      </w:r>
+      <w:proofErr w:type="spellEnd"/>
+      <w:r>
+        <w:t xml:space="preserve"> </w:t>
+      </w:r>
+      <w:proofErr w:type="spellStart"/>
+      <w:r>
+        <w:t>kết</w:t>
+      </w:r>
+      <w:proofErr w:type="spellEnd"/>
+      <w:r>
+        <w:t xml:space="preserve"> </w:t>
+      </w:r>
+      <w:proofErr w:type="spellStart"/>
+      <w:r>
+        <w:t>quả</w:t>
+      </w:r>
+      <w:proofErr w:type="spellEnd"/>
+      <w:r>
+        <w:t xml:space="preserve">, </w:t>
+      </w:r>
+      <w:proofErr w:type="spellStart"/>
+      <w:r>
+        <w:t>thông</w:t>
+      </w:r>
+      <w:proofErr w:type="spellEnd"/>
+      <w:r>
+        <w:t xml:space="preserve"> </w:t>
+      </w:r>
+      <w:proofErr w:type="spellStart"/>
+      <w:r>
+        <w:t>báo</w:t>
+      </w:r>
+      <w:proofErr w:type="spellEnd"/>
+      <w:r>
+        <w:t xml:space="preserve"> </w:t>
+      </w:r>
       <w:r>
         <w:t xml:space="preserve">( </w:t>
       </w:r>
@@ -13478,7 +13751,6 @@
         <w:t>nha</w:t>
       </w:r>
       <w:proofErr w:type="spellEnd"/>
-      <w:proofErr w:type="gramEnd"/>
       <w:r>
         <w:t xml:space="preserve"> </w:t>
       </w:r>
@@ -13488,129 +13760,250 @@
       </w:r>
       <w:proofErr w:type="spellEnd"/>
       <w:r>
-        <w:t>)</w:t>
+        <w:t>):</w:t>
       </w:r>
     </w:p>
     <w:p>
-      <w:proofErr w:type="spellStart"/>
-      <w:r>
-        <w:t>Biểu</w:t>
-      </w:r>
-      <w:proofErr w:type="spellEnd"/>
-      <w:r>
-        <w:t xml:space="preserve"> </w:t>
-      </w:r>
-      <w:proofErr w:type="spellStart"/>
-      <w:r>
-        <w:t>đồ</w:t>
-      </w:r>
-      <w:proofErr w:type="spellEnd"/>
-      <w:r>
-        <w:t xml:space="preserve"> </w:t>
-      </w:r>
-      <w:proofErr w:type="spellStart"/>
-      <w:r>
-        <w:t>activyti</w:t>
-      </w:r>
-      <w:proofErr w:type="spellEnd"/>
-      <w:r>
-        <w:t xml:space="preserve"> </w:t>
-      </w:r>
-      <w:proofErr w:type="spellStart"/>
-      <w:r>
-        <w:t>thể</w:t>
-      </w:r>
-      <w:proofErr w:type="spellEnd"/>
-      <w:r>
-        <w:t xml:space="preserve"> </w:t>
-      </w:r>
-      <w:proofErr w:type="spellStart"/>
-      <w:r>
-        <w:t>hiện</w:t>
-      </w:r>
-      <w:proofErr w:type="spellEnd"/>
-      <w:r>
-        <w:t xml:space="preserve"> </w:t>
-      </w:r>
-      <w:proofErr w:type="spellStart"/>
-      <w:r>
-        <w:t>thao</w:t>
-      </w:r>
-      <w:proofErr w:type="spellEnd"/>
-      <w:r>
-        <w:t xml:space="preserve"> </w:t>
-      </w:r>
-      <w:proofErr w:type="spellStart"/>
-      <w:r>
-        <w:t>tác</w:t>
-      </w:r>
-      <w:proofErr w:type="spellEnd"/>
-      <w:r>
-        <w:t xml:space="preserve"> </w:t>
-      </w:r>
-      <w:r>
-        <w:t xml:space="preserve">Quản </w:t>
-      </w:r>
-      <w:proofErr w:type="spellStart"/>
-      <w:r>
-        <w:t>lí</w:t>
-      </w:r>
-      <w:proofErr w:type="spellEnd"/>
-      <w:r>
-        <w:t xml:space="preserve"> </w:t>
-      </w:r>
-      <w:proofErr w:type="spellStart"/>
-      <w:r>
-        <w:t>tài</w:t>
-      </w:r>
-      <w:proofErr w:type="spellEnd"/>
-      <w:r>
-        <w:t xml:space="preserve"> </w:t>
-      </w:r>
-      <w:proofErr w:type="spellStart"/>
-      <w:r>
-        <w:t>khoản</w:t>
-      </w:r>
-      <w:proofErr w:type="spellEnd"/>
-      <w:r>
-        <w:t xml:space="preserve"> </w:t>
-      </w:r>
-      <w:proofErr w:type="gramStart"/>
-      <w:r>
-        <w:t xml:space="preserve">( </w:t>
-      </w:r>
-      <w:proofErr w:type="spellStart"/>
-      <w:r>
-        <w:t>quản</w:t>
-      </w:r>
-      <w:proofErr w:type="spellEnd"/>
-      <w:proofErr w:type="gramEnd"/>
-      <w:r>
-        <w:t xml:space="preserve"> </w:t>
-      </w:r>
-      <w:proofErr w:type="spellStart"/>
-      <w:r>
-        <w:t>trị</w:t>
-      </w:r>
-      <w:proofErr w:type="spellEnd"/>
-      <w:r>
-        <w:t xml:space="preserve"> </w:t>
-      </w:r>
-      <w:proofErr w:type="spellStart"/>
-      <w:r>
-        <w:t>viên</w:t>
-      </w:r>
-      <w:proofErr w:type="spellEnd"/>
-      <w:r>
-        <w:t>):</w:t>
+      <w:r>
+        <w:drawing>
+          <wp:inline distT="0" distB="0" distL="0" distR="0" wp14:anchorId="65F1A19B" wp14:editId="60AB8ECB">
+            <wp:extent cx="5670596" cy="3676800"/>
+            <wp:effectExtent l="0" t="0" r="6350" b="0"/>
+            <wp:docPr id="612733672" name="Picture 1" descr="A screenshot of a computer&#10;&#10;Description automatically generated"/>
+            <wp:cNvGraphicFramePr>
+              <a:graphicFrameLocks xmlns:a="http://schemas.openxmlformats.org/drawingml/2006/main" noChangeAspect="1"/>
+            </wp:cNvGraphicFramePr>
+            <a:graphic xmlns:a="http://schemas.openxmlformats.org/drawingml/2006/main">
+              <a:graphicData uri="http://schemas.openxmlformats.org/drawingml/2006/picture">
+                <pic:pic xmlns:pic="http://schemas.openxmlformats.org/drawingml/2006/picture">
+                  <pic:nvPicPr>
+                    <pic:cNvPr id="612733672" name="Picture 1" descr="A screenshot of a computer&#10;&#10;Description automatically generated"/>
+                    <pic:cNvPicPr/>
+                  </pic:nvPicPr>
+                  <pic:blipFill>
+                    <a:blip r:embed="rId29"/>
+                    <a:stretch>
+                      <a:fillRect/>
+                    </a:stretch>
+                  </pic:blipFill>
+                  <pic:spPr>
+                    <a:xfrm>
+                      <a:off x="0" y="0"/>
+                      <a:ext cx="5672246" cy="3677870"/>
+                    </a:xfrm>
+                    <a:prstGeom prst="rect">
+                      <a:avLst/>
+                    </a:prstGeom>
+                  </pic:spPr>
+                </pic:pic>
+              </a:graphicData>
+            </a:graphic>
+          </wp:inline>
+        </w:drawing>
       </w:r>
     </w:p>
     <w:p>
-      <w:r>
+      <w:pPr>
+        <w:pStyle w:val="Caption"/>
+        <w:jc w:val="center"/>
+      </w:pPr>
+      <w:proofErr w:type="spellStart"/>
+      <w:r>
+        <w:t>Hình</w:t>
+      </w:r>
+      <w:proofErr w:type="spellEnd"/>
+      <w:r>
+        <w:t xml:space="preserve"> 17: Activity </w:t>
+      </w:r>
+      <w:proofErr w:type="spellStart"/>
+      <w:r>
+        <w:t>diag</w:t>
+      </w:r>
+      <w:proofErr w:type="spellEnd"/>
+      <w:r>
+        <w:t xml:space="preserve"> </w:t>
+      </w:r>
+      <w:proofErr w:type="spellStart"/>
+      <w:r>
+        <w:t>G</w:t>
+      </w:r>
+      <w:r>
+        <w:t>ửi</w:t>
+      </w:r>
+      <w:proofErr w:type="spellEnd"/>
+      <w:r>
+        <w:t xml:space="preserve"> </w:t>
+      </w:r>
+      <w:proofErr w:type="spellStart"/>
+      <w:r>
+        <w:t>kết</w:t>
+      </w:r>
+      <w:proofErr w:type="spellEnd"/>
+      <w:r>
+        <w:t xml:space="preserve"> </w:t>
+      </w:r>
+      <w:proofErr w:type="spellStart"/>
+      <w:r>
+        <w:t>quả</w:t>
+      </w:r>
+      <w:proofErr w:type="spellEnd"/>
+      <w:r>
+        <w:t xml:space="preserve">, </w:t>
+      </w:r>
+      <w:proofErr w:type="spellStart"/>
+      <w:r>
+        <w:t>thông</w:t>
+      </w:r>
+      <w:proofErr w:type="spellEnd"/>
+      <w:r>
+        <w:t xml:space="preserve"> </w:t>
+      </w:r>
+      <w:proofErr w:type="spellStart"/>
+      <w:r>
+        <w:t>báo</w:t>
+      </w:r>
+      <w:proofErr w:type="spellEnd"/>
+      <w:r>
+        <w:t xml:space="preserve"> </w:t>
+      </w:r>
+      <w:r>
+        <w:t xml:space="preserve">( </w:t>
+      </w:r>
+      <w:proofErr w:type="spellStart"/>
+      <w:r>
+        <w:t>nha</w:t>
+      </w:r>
+      <w:proofErr w:type="spellEnd"/>
+      <w:r>
+        <w:t xml:space="preserve"> </w:t>
+      </w:r>
+      <w:proofErr w:type="spellStart"/>
+      <w:r>
+        <w:t>sĩ</w:t>
+      </w:r>
+      <w:proofErr w:type="spellEnd"/>
+      <w:r>
+        <w:t>)</w:t>
+      </w:r>
+    </w:p>
+    <w:p>
+      <w:proofErr w:type="spellStart"/>
+      <w:r>
+        <w:t>Biểu</w:t>
+      </w:r>
+      <w:proofErr w:type="spellEnd"/>
+      <w:r>
+        <w:t xml:space="preserve"> </w:t>
+      </w:r>
+      <w:proofErr w:type="spellStart"/>
+      <w:r>
+        <w:t>đồ</w:t>
+      </w:r>
+      <w:proofErr w:type="spellEnd"/>
+      <w:r>
+        <w:t xml:space="preserve"> </w:t>
+      </w:r>
+      <w:proofErr w:type="spellStart"/>
+      <w:r>
+        <w:t>activyti</w:t>
+      </w:r>
+      <w:proofErr w:type="spellEnd"/>
+      <w:r>
+        <w:t xml:space="preserve"> </w:t>
+      </w:r>
+      <w:proofErr w:type="spellStart"/>
+      <w:r>
+        <w:t>thể</w:t>
+      </w:r>
+      <w:proofErr w:type="spellEnd"/>
+      <w:r>
+        <w:t xml:space="preserve"> </w:t>
+      </w:r>
+      <w:proofErr w:type="spellStart"/>
+      <w:r>
+        <w:t>hiện</w:t>
+      </w:r>
+      <w:proofErr w:type="spellEnd"/>
+      <w:r>
+        <w:t xml:space="preserve"> </w:t>
+      </w:r>
+      <w:proofErr w:type="spellStart"/>
+      <w:r>
+        <w:t>thao</w:t>
+      </w:r>
+      <w:proofErr w:type="spellEnd"/>
+      <w:r>
+        <w:t xml:space="preserve"> </w:t>
+      </w:r>
+      <w:proofErr w:type="spellStart"/>
+      <w:r>
+        <w:t>tác</w:t>
+      </w:r>
+      <w:proofErr w:type="spellEnd"/>
+      <w:r>
+        <w:t xml:space="preserve"> </w:t>
+      </w:r>
+      <w:r>
+        <w:t xml:space="preserve">Quản </w:t>
+      </w:r>
+      <w:proofErr w:type="spellStart"/>
+      <w:r>
+        <w:t>lí</w:t>
+      </w:r>
+      <w:proofErr w:type="spellEnd"/>
+      <w:r>
+        <w:t xml:space="preserve"> </w:t>
+      </w:r>
+      <w:proofErr w:type="spellStart"/>
+      <w:r>
+        <w:t>tài</w:t>
+      </w:r>
+      <w:proofErr w:type="spellEnd"/>
+      <w:r>
+        <w:t xml:space="preserve"> </w:t>
+      </w:r>
+      <w:proofErr w:type="spellStart"/>
+      <w:r>
+        <w:t>khoản</w:t>
+      </w:r>
+      <w:proofErr w:type="spellEnd"/>
+      <w:r>
+        <w:t xml:space="preserve"> ( </w:t>
+      </w:r>
+      <w:proofErr w:type="spellStart"/>
+      <w:r>
+        <w:t>quản</w:t>
+      </w:r>
+      <w:proofErr w:type="spellEnd"/>
+      <w:r>
+        <w:t xml:space="preserve"> </w:t>
+      </w:r>
+      <w:proofErr w:type="spellStart"/>
+      <w:r>
+        <w:t>trị</w:t>
+      </w:r>
+      <w:proofErr w:type="spellEnd"/>
+      <w:r>
+        <w:t xml:space="preserve"> </w:t>
+      </w:r>
+      <w:proofErr w:type="spellStart"/>
+      <w:r>
+        <w:t>viên</w:t>
+      </w:r>
+      <w:proofErr w:type="spellEnd"/>
+      <w:r>
+        <w:t>):</w:t>
+      </w:r>
+    </w:p>
+    <w:p>
+      <w:r>
+        <w:rPr>
+          <w:noProof/>
+        </w:rPr>
         <w:drawing>
-          <wp:inline distT="0" distB="0" distL="0" distR="0" wp14:anchorId="562197A9" wp14:editId="2DB0DF85">
-            <wp:extent cx="4867275" cy="3276600"/>
-            <wp:effectExtent l="0" t="0" r="9525" b="0"/>
+          <wp:inline distT="0" distB="0" distL="0" distR="0" wp14:anchorId="562197A9" wp14:editId="12E7F13E">
+            <wp:extent cx="5742122" cy="3276310"/>
+            <wp:effectExtent l="0" t="0" r="0" b="635"/>
             <wp:docPr id="106385975" name="Picture 1" descr="A diagram of a diagram&#10;&#10;Description automatically generated with medium confidence"/>
             <wp:cNvGraphicFramePr>
               <a:graphicFrameLocks xmlns:a="http://schemas.openxmlformats.org/drawingml/2006/main" noChangeAspect="1"/>
@@ -13623,7 +14016,7 @@
                     <pic:cNvPicPr/>
                   </pic:nvPicPr>
                   <pic:blipFill>
-                    <a:blip r:embed="rId28"/>
+                    <a:blip r:embed="rId30"/>
                     <a:stretch>
                       <a:fillRect/>
                     </a:stretch>
@@ -13631,7 +14024,7 @@
                   <pic:spPr>
                     <a:xfrm>
                       <a:off x="0" y="0"/>
-                      <a:ext cx="4867275" cy="3276600"/>
+                      <a:ext cx="5744827" cy="3277853"/>
                     </a:xfrm>
                     <a:prstGeom prst="rect">
                       <a:avLst/>
@@ -13690,18 +14083,13 @@
       </w:r>
       <w:proofErr w:type="spellEnd"/>
       <w:r>
-        <w:t xml:space="preserve"> </w:t>
-      </w:r>
-      <w:proofErr w:type="gramStart"/>
-      <w:r>
-        <w:t xml:space="preserve">( </w:t>
+        <w:t xml:space="preserve"> ( </w:t>
       </w:r>
       <w:proofErr w:type="spellStart"/>
       <w:r>
         <w:t>quản</w:t>
       </w:r>
       <w:proofErr w:type="spellEnd"/>
-      <w:proofErr w:type="gramEnd"/>
       <w:r>
         <w:t xml:space="preserve"> </w:t>
       </w:r>
@@ -13726,7 +14114,6 @@
     <w:p>
       <w:proofErr w:type="spellStart"/>
       <w:r>
-        <w:lastRenderedPageBreak/>
         <w:t>Biểu</w:t>
       </w:r>
       <w:proofErr w:type="spellEnd"/>
@@ -13793,18 +14180,13 @@
         <w:t>Website</w:t>
       </w:r>
       <w:r>
-        <w:t xml:space="preserve"> </w:t>
-      </w:r>
-      <w:proofErr w:type="gramStart"/>
-      <w:r>
-        <w:t xml:space="preserve">( </w:t>
+        <w:t xml:space="preserve"> ( </w:t>
       </w:r>
       <w:proofErr w:type="spellStart"/>
       <w:r>
         <w:t>quản</w:t>
       </w:r>
       <w:proofErr w:type="spellEnd"/>
-      <w:proofErr w:type="gramEnd"/>
       <w:r>
         <w:t xml:space="preserve"> </w:t>
       </w:r>
@@ -13827,6 +14209,9 @@
     </w:p>
     <w:p>
       <w:r>
+        <w:rPr>
+          <w:noProof/>
+        </w:rPr>
         <w:drawing>
           <wp:inline distT="0" distB="0" distL="0" distR="0" wp14:anchorId="6BE2559E" wp14:editId="1FD45021">
             <wp:extent cx="5295900" cy="3371850"/>
@@ -13843,7 +14228,7 @@
                     <pic:cNvPicPr/>
                   </pic:nvPicPr>
                   <pic:blipFill>
-                    <a:blip r:embed="rId29"/>
+                    <a:blip r:embed="rId31"/>
                     <a:stretch>
                       <a:fillRect/>
                     </a:stretch>
@@ -13899,7 +14284,6 @@
       <w:r>
         <w:t xml:space="preserve">website </w:t>
       </w:r>
-      <w:proofErr w:type="gramStart"/>
       <w:r>
         <w:t xml:space="preserve">( </w:t>
       </w:r>
@@ -13908,7 +14292,6 @@
         <w:t>quản</w:t>
       </w:r>
       <w:proofErr w:type="spellEnd"/>
-      <w:proofErr w:type="gramEnd"/>
       <w:r>
         <w:t xml:space="preserve"> </w:t>
       </w:r>
@@ -14000,18 +14383,13 @@
       </w:r>
       <w:proofErr w:type="spellEnd"/>
       <w:r>
-        <w:t xml:space="preserve"> </w:t>
-      </w:r>
-      <w:proofErr w:type="gramStart"/>
-      <w:r>
-        <w:t xml:space="preserve">( </w:t>
+        <w:t xml:space="preserve"> ( </w:t>
       </w:r>
       <w:proofErr w:type="spellStart"/>
       <w:r>
         <w:t>quản</w:t>
       </w:r>
       <w:proofErr w:type="spellEnd"/>
-      <w:proofErr w:type="gramEnd"/>
       <w:r>
         <w:t xml:space="preserve"> </w:t>
       </w:r>
@@ -14034,6 +14412,9 @@
     </w:p>
     <w:p>
       <w:r>
+        <w:rPr>
+          <w:noProof/>
+        </w:rPr>
         <w:drawing>
           <wp:inline distT="0" distB="0" distL="0" distR="0" wp14:anchorId="5B2CF9B9" wp14:editId="02AC4347">
             <wp:extent cx="5943600" cy="3169920"/>
@@ -14050,7 +14431,7 @@
                     <pic:cNvPicPr/>
                   </pic:nvPicPr>
                   <pic:blipFill>
-                    <a:blip r:embed="rId30"/>
+                    <a:blip r:embed="rId32"/>
                     <a:stretch>
                       <a:fillRect/>
                     </a:stretch>
@@ -14088,7 +14469,6 @@
         <w:t xml:space="preserve">: Activity </w:t>
       </w:r>
       <w:proofErr w:type="spellStart"/>
-      <w:proofErr w:type="gramStart"/>
       <w:r>
         <w:t>diag.</w:t>
       </w:r>
@@ -14096,7 +14476,6 @@
         <w:t>đăng</w:t>
       </w:r>
       <w:proofErr w:type="spellEnd"/>
-      <w:proofErr w:type="gramEnd"/>
       <w:r>
         <w:t xml:space="preserve"> </w:t>
       </w:r>
@@ -14137,7 +14516,6 @@
     <w:p>
       <w:proofErr w:type="spellStart"/>
       <w:r>
-        <w:lastRenderedPageBreak/>
         <w:t>Biểu</w:t>
       </w:r>
       <w:proofErr w:type="spellEnd"/>
@@ -14258,7 +14636,7 @@
                     <pic:cNvPicPr/>
                   </pic:nvPicPr>
                   <pic:blipFill>
-                    <a:blip r:embed="rId31"/>
+                    <a:blip r:embed="rId33"/>
                     <a:stretch>
                       <a:fillRect/>
                     </a:stretch>
@@ -15222,8 +15600,8 @@
       <w:bookmarkEnd w:id="42"/>
     </w:p>
     <w:sectPr>
-      <w:headerReference w:type="default" r:id="rId32"/>
-      <w:footerReference w:type="default" r:id="rId33"/>
+      <w:headerReference w:type="default" r:id="rId34"/>
+      <w:footerReference w:type="default" r:id="rId35"/>
       <w:pgSz w:w="12240" w:h="15840"/>
       <w:pgMar w:top="1440" w:right="1440" w:bottom="1440" w:left="1440" w:header="720" w:footer="720" w:gutter="0"/>
       <w:cols w:space="720"/>
@@ -17360,7 +17738,7 @@
   <w:style w:type="paragraph" w:default="1" w:styleId="Normal">
     <w:name w:val="Normal"/>
     <w:qFormat/>
-    <w:rsid w:val="00AD24E7"/>
+    <w:rsid w:val="00EC1C8D"/>
   </w:style>
   <w:style w:type="paragraph" w:styleId="Heading1">
     <w:name w:val="heading 1"/>
@@ -17559,7 +17937,6 @@
   <w:style w:type="character" w:default="1" w:styleId="DefaultParagraphFont">
     <w:name w:val="Default Paragraph Font"/>
     <w:uiPriority w:val="1"/>
-    <w:semiHidden/>
     <w:unhideWhenUsed/>
   </w:style>
   <w:style w:type="table" w:default="1" w:styleId="TableNormal">
